--- a/docs/傻B國王與他的子民_需求規格書.docx
+++ b/docs/傻B國王與他的子民_需求規格書.docx
@@ -1,11 +1,12 @@
 
 <file path=word/document.xml><?xml version="1.0" encoding="utf-8"?>
-<w:document xmlns:wpc="http://schemas.microsoft.com/office/word/2010/wordprocessingCanvas" xmlns:cx="http://schemas.microsoft.com/office/drawing/2014/chartex" xmlns:mc="http://schemas.openxmlformats.org/markup-compatibility/2006" xmlns:o="urn:schemas-microsoft-com:office:office" xmlns:r="http://schemas.openxmlformats.org/officeDocument/2006/relationships" xmlns:m="http://schemas.openxmlformats.org/officeDocument/2006/math" xmlns:v="urn:schemas-microsoft-com:vml" xmlns:wp14="http://schemas.microsoft.com/office/word/2010/wordprocessingDrawing" xmlns:wp="http://schemas.openxmlformats.org/drawingml/2006/wordprocessingDrawing" xmlns:w10="urn:schemas-microsoft-com:office:word" xmlns:w="http://schemas.openxmlformats.org/wordprocessingml/2006/main" xmlns:w14="http://schemas.microsoft.com/office/word/2010/wordml" xmlns:w15="http://schemas.microsoft.com/office/word/2012/wordml" xmlns:w16se="http://schemas.microsoft.com/office/word/2015/wordml/symex" xmlns:wpg="http://schemas.microsoft.com/office/word/2010/wordprocessingGroup" xmlns:wpi="http://schemas.microsoft.com/office/word/2010/wordprocessingInk" xmlns:wne="http://schemas.microsoft.com/office/word/2006/wordml" xmlns:wps="http://schemas.microsoft.com/office/word/2010/wordprocessingShape" mc:Ignorable="w14 w15 w16se wp14">
+<w:document xmlns:wpc="http://schemas.microsoft.com/office/word/2010/wordprocessingCanvas" xmlns:cx="http://schemas.microsoft.com/office/drawing/2014/chartex" xmlns:cx1="http://schemas.microsoft.com/office/drawing/2015/9/8/chartex" xmlns:cx2="http://schemas.microsoft.com/office/drawing/2015/10/21/chartex" xmlns:cx3="http://schemas.microsoft.com/office/drawing/2016/5/9/chartex" xmlns:cx4="http://schemas.microsoft.com/office/drawing/2016/5/10/chartex" xmlns:cx5="http://schemas.microsoft.com/office/drawing/2016/5/11/chartex" xmlns:cx6="http://schemas.microsoft.com/office/drawing/2016/5/12/chartex" xmlns:cx7="http://schemas.microsoft.com/office/drawing/2016/5/13/chartex" xmlns:cx8="http://schemas.microsoft.com/office/drawing/2016/5/14/chartex" xmlns:mc="http://schemas.openxmlformats.org/markup-compatibility/2006" xmlns:aink="http://schemas.microsoft.com/office/drawing/2016/ink" xmlns:am3d="http://schemas.microsoft.com/office/drawing/2017/model3d" xmlns:o="urn:schemas-microsoft-com:office:office" xmlns:r="http://schemas.openxmlformats.org/officeDocument/2006/relationships" xmlns:m="http://schemas.openxmlformats.org/officeDocument/2006/math" xmlns:v="urn:schemas-microsoft-com:vml" xmlns:wp14="http://schemas.microsoft.com/office/word/2010/wordprocessingDrawing" xmlns:wp="http://schemas.openxmlformats.org/drawingml/2006/wordprocessingDrawing" xmlns:w10="urn:schemas-microsoft-com:office:word" xmlns:w="http://schemas.openxmlformats.org/wordprocessingml/2006/main" xmlns:w14="http://schemas.microsoft.com/office/word/2010/wordml" xmlns:w15="http://schemas.microsoft.com/office/word/2012/wordml" xmlns:w16cid="http://schemas.microsoft.com/office/word/2016/wordml/cid" xmlns:w16se="http://schemas.microsoft.com/office/word/2015/wordml/symex" xmlns:wpg="http://schemas.microsoft.com/office/word/2010/wordprocessingGroup" xmlns:wpi="http://schemas.microsoft.com/office/word/2010/wordprocessingInk" xmlns:wne="http://schemas.microsoft.com/office/word/2006/wordml" xmlns:wps="http://schemas.microsoft.com/office/word/2010/wordprocessingShape" mc:Ignorable="w14 w15 w16se w16cid wp14">
   <w:body>
     <w:p>
       <w:pPr>
         <w:jc w:val="center"/>
         <w:rPr>
+          <w:rFonts w:ascii="微軟正黑體" w:eastAsia="微軟正黑體" w:hAnsi="微軟正黑體"/>
           <w:b/>
           <w:sz w:val="52"/>
           <w:szCs w:val="52"/>
@@ -13,7 +14,7 @@
       </w:pPr>
       <w:r>
         <w:rPr>
-          <w:rFonts w:hint="eastAsia"/>
+          <w:rFonts w:ascii="微軟正黑體" w:eastAsia="微軟正黑體" w:hAnsi="微軟正黑體" w:hint="eastAsia"/>
           <w:b/>
           <w:sz w:val="52"/>
           <w:szCs w:val="52"/>
@@ -24,61 +25,143 @@
     <w:p>
       <w:pPr>
         <w:rPr>
-          <w:rFonts w:asciiTheme="minorEastAsia" w:hAnsiTheme="minorEastAsia"/>
-          <w:sz w:val="28"/>
-          <w:szCs w:val="28"/>
+          <w:rFonts w:ascii="微軟正黑體" w:eastAsia="微軟正黑體" w:hAnsi="微軟正黑體"/>
+          <w:sz w:val="22"/>
         </w:rPr>
       </w:pPr>
       <w:proofErr w:type="gramStart"/>
       <w:r>
         <w:rPr>
-          <w:rFonts w:asciiTheme="minorEastAsia" w:hAnsiTheme="minorEastAsia" w:hint="eastAsia"/>
-          <w:sz w:val="28"/>
-          <w:szCs w:val="28"/>
+          <w:rFonts w:ascii="微軟正黑體" w:eastAsia="微軟正黑體" w:hAnsi="微軟正黑體" w:hint="eastAsia"/>
+          <w:b/>
+          <w:szCs w:val="24"/>
         </w:rPr>
         <w:t>組名</w:t>
       </w:r>
       <w:proofErr w:type="gramEnd"/>
       <w:r>
         <w:rPr>
-          <w:rFonts w:asciiTheme="minorEastAsia" w:hAnsiTheme="minorEastAsia" w:hint="eastAsia"/>
-          <w:sz w:val="28"/>
-          <w:szCs w:val="28"/>
-        </w:rPr>
-        <w:t>:傻B國王與他的子民</w:t>
-      </w:r>
-    </w:p>
-    <w:p>
-      <w:pPr>
-        <w:rPr>
-          <w:rFonts w:asciiTheme="minorEastAsia" w:hAnsiTheme="minorEastAsia"/>
-          <w:sz w:val="28"/>
-          <w:szCs w:val="28"/>
-        </w:rPr>
-      </w:pPr>
-    </w:p>
-    <w:p>
-      <w:pPr>
-        <w:rPr>
-          <w:rFonts w:asciiTheme="minorEastAsia" w:hAnsiTheme="minorEastAsia"/>
-          <w:sz w:val="28"/>
-          <w:szCs w:val="28"/>
-        </w:rPr>
-      </w:pPr>
-      <w:r>
-        <w:rPr>
-          <w:rFonts w:asciiTheme="minorEastAsia" w:hAnsiTheme="minorEastAsia" w:hint="eastAsia"/>
-          <w:sz w:val="28"/>
-          <w:szCs w:val="28"/>
+          <w:rFonts w:ascii="微軟正黑體" w:eastAsia="微軟正黑體" w:hAnsi="微軟正黑體" w:hint="eastAsia"/>
+          <w:b/>
+          <w:szCs w:val="24"/>
+        </w:rPr>
+        <w:t>:</w:t>
+      </w:r>
+      <w:r>
+        <w:rPr>
+          <w:rFonts w:ascii="微軟正黑體" w:eastAsia="微軟正黑體" w:hAnsi="微軟正黑體" w:hint="eastAsia"/>
+          <w:b/>
+          <w:szCs w:val="24"/>
+        </w:rPr>
+        <w:t xml:space="preserve"> </w:t>
+      </w:r>
+      <w:r>
+        <w:rPr>
+          <w:rFonts w:ascii="微軟正黑體" w:eastAsia="微軟正黑體" w:hAnsi="微軟正黑體" w:hint="eastAsia"/>
+          <w:sz w:val="22"/>
+        </w:rPr>
+        <w:t>傻B國王與他的子民</w:t>
+      </w:r>
+    </w:p>
+    <w:p>
+      <w:pPr>
+        <w:ind w:firstLineChars="200" w:firstLine="440"/>
+        <w:rPr>
+          <w:rFonts w:ascii="微軟正黑體" w:eastAsia="微軟正黑體" w:hAnsi="微軟正黑體"/>
+          <w:sz w:val="22"/>
+        </w:rPr>
+      </w:pPr>
+      <w:r>
+        <w:rPr>
+          <w:rFonts w:ascii="微軟正黑體" w:eastAsia="微軟正黑體" w:hAnsi="微軟正黑體" w:hint="eastAsia"/>
+          <w:b/>
+          <w:sz w:val="22"/>
+        </w:rPr>
+        <w:t>組長：</w:t>
+      </w:r>
+      <w:r>
+        <w:rPr>
+          <w:rFonts w:ascii="微軟正黑體" w:eastAsia="微軟正黑體" w:hAnsi="微軟正黑體" w:hint="eastAsia"/>
+          <w:sz w:val="22"/>
+        </w:rPr>
+        <w:t xml:space="preserve"> D0437516  陳冠樺 </w:t>
+      </w:r>
+    </w:p>
+    <w:p>
+      <w:pPr>
+        <w:ind w:firstLineChars="200" w:firstLine="440"/>
+        <w:rPr>
+          <w:rFonts w:ascii="微軟正黑體" w:eastAsia="微軟正黑體" w:hAnsi="微軟正黑體"/>
+          <w:sz w:val="22"/>
+        </w:rPr>
+      </w:pPr>
+      <w:r>
+        <w:rPr>
+          <w:rFonts w:ascii="微軟正黑體" w:eastAsia="微軟正黑體" w:hAnsi="微軟正黑體" w:hint="eastAsia"/>
+          <w:b/>
+          <w:sz w:val="22"/>
+        </w:rPr>
+        <w:t>組員：</w:t>
+      </w:r>
+      <w:r>
+        <w:rPr>
+          <w:rFonts w:ascii="微軟正黑體" w:eastAsia="微軟正黑體" w:hAnsi="微軟正黑體" w:hint="eastAsia"/>
+          <w:sz w:val="22"/>
+        </w:rPr>
+        <w:t xml:space="preserve"> D0543014 李香蘭 D0511189 呂明穎</w:t>
+      </w:r>
+    </w:p>
+    <w:p>
+      <w:pPr>
+        <w:ind w:firstLineChars="600" w:firstLine="1320"/>
+        <w:rPr>
+          <w:rFonts w:ascii="微軟正黑體" w:eastAsia="微軟正黑體" w:hAnsi="微軟正黑體"/>
+          <w:sz w:val="22"/>
+        </w:rPr>
+      </w:pPr>
+      <w:r>
+        <w:rPr>
+          <w:rFonts w:ascii="微軟正黑體" w:eastAsia="微軟正黑體" w:hAnsi="微軟正黑體"/>
+          <w:sz w:val="22"/>
+        </w:rPr>
+        <w:t>D0549870</w:t>
+      </w:r>
+      <w:r>
+        <w:rPr>
+          <w:rFonts w:ascii="微軟正黑體" w:eastAsia="微軟正黑體" w:hAnsi="微軟正黑體" w:hint="eastAsia"/>
+          <w:sz w:val="22"/>
+        </w:rPr>
+        <w:t xml:space="preserve"> 張天音D0588491 李珮慈</w:t>
+      </w:r>
+    </w:p>
+    <w:p>
+      <w:pPr>
+        <w:rPr>
+          <w:rFonts w:ascii="微軟正黑體" w:eastAsia="微軟正黑體" w:hAnsi="微軟正黑體"/>
+          <w:sz w:val="22"/>
+        </w:rPr>
+      </w:pPr>
+      <w:r>
+        <w:rPr>
+          <w:rFonts w:ascii="微軟正黑體" w:eastAsia="微軟正黑體" w:hAnsi="微軟正黑體" w:hint="eastAsia"/>
+          <w:b/>
+          <w:szCs w:val="24"/>
         </w:rPr>
         <w:t>客戶:</w:t>
       </w:r>
+      <w:r>
+        <w:rPr>
+          <w:rFonts w:ascii="微軟正黑體" w:eastAsia="微軟正黑體" w:hAnsi="微軟正黑體" w:hint="eastAsia"/>
+          <w:b/>
+          <w:szCs w:val="24"/>
+        </w:rPr>
+        <w:t xml:space="preserve"> </w:t>
+      </w:r>
       <w:proofErr w:type="gramStart"/>
       <w:r>
         <w:rPr>
-          <w:rFonts w:asciiTheme="minorEastAsia" w:hAnsiTheme="minorEastAsia" w:hint="eastAsia"/>
-          <w:sz w:val="28"/>
-          <w:szCs w:val="28"/>
+          <w:rFonts w:ascii="微軟正黑體" w:eastAsia="微軟正黑體" w:hAnsi="微軟正黑體" w:hint="eastAsia"/>
+          <w:sz w:val="22"/>
         </w:rPr>
         <w:t>陳陸彥扛霸子</w:t>
       </w:r>
@@ -87,126 +170,142 @@
     <w:p>
       <w:pPr>
         <w:rPr>
-          <w:rFonts w:asciiTheme="minorEastAsia" w:hAnsiTheme="minorEastAsia"/>
-          <w:sz w:val="28"/>
-          <w:szCs w:val="28"/>
-        </w:rPr>
-      </w:pPr>
-    </w:p>
-    <w:p>
-      <w:pPr>
-        <w:rPr>
-          <w:rFonts w:asciiTheme="minorEastAsia" w:hAnsiTheme="minorEastAsia"/>
-          <w:sz w:val="28"/>
-          <w:szCs w:val="28"/>
-        </w:rPr>
-      </w:pPr>
-      <w:r>
-        <w:rPr>
-          <w:rFonts w:asciiTheme="minorEastAsia" w:hAnsiTheme="minorEastAsia" w:hint="eastAsia"/>
-          <w:b/>
-          <w:sz w:val="32"/>
-          <w:szCs w:val="32"/>
+          <w:rFonts w:ascii="微軟正黑體" w:eastAsia="微軟正黑體" w:hAnsi="微軟正黑體"/>
+          <w:sz w:val="22"/>
+        </w:rPr>
+      </w:pPr>
+    </w:p>
+    <w:p>
+      <w:pPr>
+        <w:rPr>
+          <w:rFonts w:ascii="微軟正黑體" w:eastAsia="微軟正黑體" w:hAnsi="微軟正黑體"/>
+          <w:szCs w:val="24"/>
+        </w:rPr>
+      </w:pPr>
+      <w:r>
+        <w:rPr>
+          <w:rFonts w:ascii="微軟正黑體" w:eastAsia="微軟正黑體" w:hAnsi="微軟正黑體" w:hint="eastAsia"/>
+          <w:b/>
+          <w:szCs w:val="24"/>
         </w:rPr>
         <w:t>功能</w:t>
       </w:r>
-      <w:r>
-        <w:rPr>
-          <w:rFonts w:asciiTheme="minorEastAsia" w:hAnsiTheme="minorEastAsia" w:hint="eastAsia"/>
-          <w:b/>
-          <w:sz w:val="32"/>
-          <w:szCs w:val="32"/>
+      <w:proofErr w:type="gramStart"/>
+      <w:r>
+        <w:rPr>
+          <w:rFonts w:ascii="微軟正黑體" w:eastAsia="微軟正黑體" w:hAnsi="微軟正黑體" w:hint="eastAsia"/>
+          <w:b/>
+          <w:szCs w:val="24"/>
+        </w:rPr>
+        <w:t>一</w:t>
+      </w:r>
+      <w:proofErr w:type="gramEnd"/>
+      <w:r>
+        <w:rPr>
+          <w:rFonts w:ascii="微軟正黑體" w:eastAsia="微軟正黑體" w:hAnsi="微軟正黑體" w:hint="eastAsia"/>
+          <w:b/>
+          <w:szCs w:val="24"/>
         </w:rPr>
         <w:t xml:space="preserve"> </w:t>
       </w:r>
       <w:r>
         <w:rPr>
-          <w:rFonts w:asciiTheme="minorEastAsia" w:hAnsiTheme="minorEastAsia" w:hint="eastAsia"/>
-          <w:sz w:val="28"/>
-          <w:szCs w:val="28"/>
+          <w:rFonts w:ascii="微軟正黑體" w:eastAsia="微軟正黑體" w:hAnsi="微軟正黑體" w:hint="eastAsia"/>
+          <w:szCs w:val="24"/>
         </w:rPr>
         <w:t>:</w:t>
       </w:r>
       <w:r>
         <w:rPr>
-          <w:rFonts w:asciiTheme="minorEastAsia" w:hAnsiTheme="minorEastAsia" w:hint="eastAsia"/>
-          <w:sz w:val="28"/>
-          <w:szCs w:val="28"/>
+          <w:rFonts w:ascii="微軟正黑體" w:eastAsia="微軟正黑體" w:hAnsi="微軟正黑體" w:hint="eastAsia"/>
+          <w:szCs w:val="24"/>
         </w:rPr>
         <w:t xml:space="preserve"> </w:t>
       </w:r>
       <w:r>
         <w:rPr>
-          <w:rFonts w:asciiTheme="minorEastAsia" w:hAnsiTheme="minorEastAsia" w:hint="eastAsia"/>
-          <w:sz w:val="28"/>
-          <w:szCs w:val="28"/>
+          <w:rFonts w:ascii="微軟正黑體" w:eastAsia="微軟正黑體" w:hAnsi="微軟正黑體" w:hint="eastAsia"/>
+          <w:sz w:val="22"/>
         </w:rPr>
         <w:t>了解店家</w:t>
       </w:r>
       <w:r>
         <w:rPr>
-          <w:rFonts w:asciiTheme="minorEastAsia" w:hAnsiTheme="minorEastAsia" w:hint="eastAsia"/>
-          <w:sz w:val="28"/>
-          <w:szCs w:val="28"/>
+          <w:rFonts w:ascii="微軟正黑體" w:eastAsia="微軟正黑體" w:hAnsi="微軟正黑體" w:hint="eastAsia"/>
+          <w:sz w:val="22"/>
         </w:rPr>
         <w:t>排隊</w:t>
       </w:r>
       <w:r>
         <w:rPr>
-          <w:rFonts w:asciiTheme="minorEastAsia" w:hAnsiTheme="minorEastAsia" w:hint="eastAsia"/>
-          <w:sz w:val="28"/>
-          <w:szCs w:val="28"/>
+          <w:rFonts w:ascii="微軟正黑體" w:eastAsia="微軟正黑體" w:hAnsi="微軟正黑體" w:hint="eastAsia"/>
+          <w:sz w:val="22"/>
         </w:rPr>
         <w:t>人數</w:t>
       </w:r>
-    </w:p>
-    <w:p>
-      <w:pPr>
-        <w:rPr>
-          <w:rFonts w:asciiTheme="minorEastAsia" w:hAnsiTheme="minorEastAsia"/>
-          <w:sz w:val="28"/>
-          <w:szCs w:val="28"/>
-        </w:rPr>
-      </w:pPr>
-      <w:r>
-        <w:rPr>
-          <w:rFonts w:asciiTheme="minorEastAsia" w:hAnsiTheme="minorEastAsia" w:hint="eastAsia"/>
-          <w:b/>
-          <w:sz w:val="32"/>
-          <w:szCs w:val="32"/>
+      <w:r>
+        <w:rPr>
+          <w:rFonts w:ascii="微軟正黑體" w:eastAsia="微軟正黑體" w:hAnsi="微軟正黑體" w:hint="eastAsia"/>
+          <w:sz w:val="22"/>
+        </w:rPr>
+        <w:t xml:space="preserve">            (</w:t>
+      </w:r>
+      <w:r>
+        <w:rPr>
+          <w:rFonts w:ascii="微軟正黑體" w:eastAsia="微軟正黑體" w:hAnsi="微軟正黑體" w:hint="eastAsia"/>
+          <w:sz w:val="22"/>
+        </w:rPr>
+        <w:t>D0543014李香蘭</w:t>
+      </w:r>
+      <w:r>
+        <w:rPr>
+          <w:rFonts w:ascii="微軟正黑體" w:eastAsia="微軟正黑體" w:hAnsi="微軟正黑體" w:hint="eastAsia"/>
+          <w:sz w:val="22"/>
+        </w:rPr>
+        <w:t>)</w:t>
+      </w:r>
+    </w:p>
+    <w:p>
+      <w:pPr>
+        <w:rPr>
+          <w:rFonts w:ascii="微軟正黑體" w:eastAsia="微軟正黑體" w:hAnsi="微軟正黑體"/>
+          <w:szCs w:val="24"/>
+        </w:rPr>
+      </w:pPr>
+      <w:r>
+        <w:rPr>
+          <w:rFonts w:ascii="微軟正黑體" w:eastAsia="微軟正黑體" w:hAnsi="微軟正黑體" w:hint="eastAsia"/>
+          <w:b/>
+          <w:szCs w:val="24"/>
         </w:rPr>
         <w:t>輸入</w:t>
       </w:r>
       <w:r>
         <w:rPr>
-          <w:rFonts w:asciiTheme="minorEastAsia" w:hAnsiTheme="minorEastAsia" w:hint="eastAsia"/>
-          <w:b/>
-          <w:sz w:val="32"/>
-          <w:szCs w:val="32"/>
+          <w:rFonts w:ascii="微軟正黑體" w:eastAsia="微軟正黑體" w:hAnsi="微軟正黑體" w:hint="eastAsia"/>
+          <w:b/>
+          <w:szCs w:val="24"/>
         </w:rPr>
         <w:t xml:space="preserve"> </w:t>
       </w:r>
       <w:r>
         <w:rPr>
-          <w:rFonts w:asciiTheme="minorEastAsia" w:hAnsiTheme="minorEastAsia" w:hint="eastAsia"/>
-          <w:sz w:val="28"/>
-          <w:szCs w:val="28"/>
+          <w:rFonts w:ascii="微軟正黑體" w:eastAsia="微軟正黑體" w:hAnsi="微軟正黑體" w:hint="eastAsia"/>
+          <w:szCs w:val="24"/>
         </w:rPr>
         <w:t>:</w:t>
       </w:r>
       <w:r>
         <w:rPr>
-          <w:rFonts w:asciiTheme="minorEastAsia" w:hAnsiTheme="minorEastAsia" w:hint="eastAsia"/>
-          <w:sz w:val="28"/>
-          <w:szCs w:val="28"/>
+          <w:rFonts w:ascii="微軟正黑體" w:eastAsia="微軟正黑體" w:hAnsi="微軟正黑體" w:hint="eastAsia"/>
+          <w:sz w:val="22"/>
         </w:rPr>
         <w:t xml:space="preserve"> </w:t>
       </w:r>
       <w:r>
         <w:rPr>
-          <w:rFonts w:asciiTheme="minorEastAsia" w:hAnsiTheme="minorEastAsia" w:hint="eastAsia"/>
-          <w:sz w:val="28"/>
-          <w:szCs w:val="28"/>
+          <w:rFonts w:ascii="微軟正黑體" w:eastAsia="微軟正黑體" w:hAnsi="微軟正黑體" w:hint="eastAsia"/>
+          <w:sz w:val="22"/>
         </w:rPr>
         <w:t>店家名稱</w:t>
       </w:r>
@@ -214,58 +313,51 @@
     <w:p>
       <w:pPr>
         <w:rPr>
-          <w:rFonts w:asciiTheme="minorEastAsia" w:hAnsiTheme="minorEastAsia"/>
-          <w:sz w:val="28"/>
-          <w:szCs w:val="28"/>
-        </w:rPr>
-      </w:pPr>
-      <w:r>
-        <w:rPr>
-          <w:rFonts w:asciiTheme="minorEastAsia" w:hAnsiTheme="minorEastAsia" w:hint="eastAsia"/>
-          <w:b/>
-          <w:sz w:val="32"/>
-          <w:szCs w:val="32"/>
+          <w:rFonts w:ascii="微軟正黑體" w:eastAsia="微軟正黑體" w:hAnsi="微軟正黑體"/>
+          <w:sz w:val="22"/>
+        </w:rPr>
+      </w:pPr>
+      <w:r>
+        <w:rPr>
+          <w:rFonts w:ascii="微軟正黑體" w:eastAsia="微軟正黑體" w:hAnsi="微軟正黑體" w:hint="eastAsia"/>
+          <w:b/>
+          <w:szCs w:val="24"/>
         </w:rPr>
         <w:t>輸出</w:t>
       </w:r>
       <w:r>
         <w:rPr>
-          <w:rFonts w:asciiTheme="minorEastAsia" w:hAnsiTheme="minorEastAsia" w:hint="eastAsia"/>
-          <w:b/>
-          <w:sz w:val="32"/>
-          <w:szCs w:val="32"/>
+          <w:rFonts w:ascii="微軟正黑體" w:eastAsia="微軟正黑體" w:hAnsi="微軟正黑體" w:hint="eastAsia"/>
+          <w:b/>
+          <w:szCs w:val="24"/>
         </w:rPr>
         <w:t xml:space="preserve"> </w:t>
       </w:r>
       <w:r>
         <w:rPr>
-          <w:rFonts w:asciiTheme="minorEastAsia" w:hAnsiTheme="minorEastAsia" w:hint="eastAsia"/>
-          <w:sz w:val="28"/>
-          <w:szCs w:val="28"/>
+          <w:rFonts w:ascii="微軟正黑體" w:eastAsia="微軟正黑體" w:hAnsi="微軟正黑體" w:hint="eastAsia"/>
+          <w:szCs w:val="24"/>
         </w:rPr>
         <w:t>:</w:t>
       </w:r>
       <w:r>
         <w:rPr>
-          <w:rFonts w:asciiTheme="minorEastAsia" w:hAnsiTheme="minorEastAsia" w:hint="eastAsia"/>
-          <w:sz w:val="28"/>
-          <w:szCs w:val="28"/>
+          <w:rFonts w:ascii="微軟正黑體" w:eastAsia="微軟正黑體" w:hAnsi="微軟正黑體" w:hint="eastAsia"/>
+          <w:szCs w:val="24"/>
         </w:rPr>
         <w:t xml:space="preserve"> </w:t>
       </w:r>
       <w:r>
         <w:rPr>
-          <w:rFonts w:asciiTheme="minorEastAsia" w:hAnsiTheme="minorEastAsia" w:hint="eastAsia"/>
-          <w:sz w:val="28"/>
-          <w:szCs w:val="28"/>
+          <w:rFonts w:ascii="微軟正黑體" w:eastAsia="微軟正黑體" w:hAnsi="微軟正黑體" w:hint="eastAsia"/>
+          <w:sz w:val="22"/>
         </w:rPr>
         <w:t>店家的</w:t>
       </w:r>
       <w:r>
         <w:rPr>
-          <w:rFonts w:asciiTheme="minorEastAsia" w:hAnsiTheme="minorEastAsia" w:hint="eastAsia"/>
-          <w:sz w:val="28"/>
-          <w:szCs w:val="28"/>
+          <w:rFonts w:ascii="微軟正黑體" w:eastAsia="微軟正黑體" w:hAnsi="微軟正黑體" w:hint="eastAsia"/>
+          <w:sz w:val="22"/>
         </w:rPr>
         <w:t>尖峰人潮時間</w:t>
       </w:r>
@@ -273,149 +365,1521 @@
     <w:p>
       <w:pPr>
         <w:rPr>
-          <w:rFonts w:asciiTheme="minorEastAsia" w:hAnsiTheme="minorEastAsia"/>
-          <w:sz w:val="28"/>
-          <w:szCs w:val="28"/>
-        </w:rPr>
-      </w:pPr>
-      <w:r>
-        <w:rPr>
-          <w:rFonts w:asciiTheme="minorEastAsia" w:hAnsiTheme="minorEastAsia" w:hint="eastAsia"/>
-          <w:b/>
-          <w:sz w:val="32"/>
-          <w:szCs w:val="32"/>
-        </w:rPr>
-        <w:t>前置條件</w:t>
-      </w:r>
-      <w:r>
-        <w:rPr>
-          <w:rFonts w:asciiTheme="minorEastAsia" w:hAnsiTheme="minorEastAsia" w:hint="eastAsia"/>
-          <w:b/>
-          <w:sz w:val="32"/>
-          <w:szCs w:val="32"/>
+          <w:rFonts w:ascii="微軟正黑體" w:eastAsia="微軟正黑體" w:hAnsi="微軟正黑體"/>
+          <w:szCs w:val="24"/>
+        </w:rPr>
+      </w:pPr>
+      <w:r>
+        <w:rPr>
+          <w:rFonts w:ascii="微軟正黑體" w:eastAsia="微軟正黑體" w:hAnsi="微軟正黑體" w:hint="eastAsia"/>
+          <w:b/>
+          <w:szCs w:val="24"/>
+        </w:rPr>
+        <w:t xml:space="preserve">前置條件 </w:t>
+      </w:r>
+      <w:r>
+        <w:rPr>
+          <w:rFonts w:ascii="微軟正黑體" w:eastAsia="微軟正黑體" w:hAnsi="微軟正黑體" w:hint="eastAsia"/>
+          <w:szCs w:val="24"/>
+        </w:rPr>
+        <w:t xml:space="preserve">: </w:t>
+      </w:r>
+      <w:r>
+        <w:rPr>
+          <w:rFonts w:ascii="微軟正黑體" w:eastAsia="微軟正黑體" w:hAnsi="微軟正黑體" w:hint="eastAsia"/>
+          <w:sz w:val="22"/>
+        </w:rPr>
+        <w:t>輸入的店家名稱須和已登入店家名稱相同</w:t>
+      </w:r>
+    </w:p>
+    <w:p>
+      <w:pPr>
+        <w:rPr>
+          <w:rFonts w:ascii="微軟正黑體" w:eastAsia="微軟正黑體" w:hAnsi="微軟正黑體"/>
+          <w:szCs w:val="24"/>
+        </w:rPr>
+      </w:pPr>
+      <w:r>
+        <w:rPr>
+          <w:rFonts w:ascii="微軟正黑體" w:eastAsia="微軟正黑體" w:hAnsi="微軟正黑體" w:hint="eastAsia"/>
+          <w:b/>
+          <w:szCs w:val="24"/>
+        </w:rPr>
+        <w:t xml:space="preserve">動作 </w:t>
+      </w:r>
+      <w:r>
+        <w:rPr>
+          <w:rFonts w:ascii="微軟正黑體" w:eastAsia="微軟正黑體" w:hAnsi="微軟正黑體" w:hint="eastAsia"/>
+          <w:szCs w:val="24"/>
+        </w:rPr>
+        <w:t>:</w:t>
+      </w:r>
+    </w:p>
+    <w:p>
+      <w:pPr>
+        <w:pStyle w:val="a3"/>
+        <w:numPr>
+          <w:ilvl w:val="0"/>
+          <w:numId w:val="12"/>
+        </w:numPr>
+        <w:ind w:leftChars="0"/>
+        <w:rPr>
+          <w:rFonts w:ascii="微軟正黑體" w:eastAsia="微軟正黑體" w:hAnsi="微軟正黑體"/>
+          <w:sz w:val="22"/>
+        </w:rPr>
+      </w:pPr>
+      <w:r>
+        <w:rPr>
+          <w:rFonts w:ascii="微軟正黑體" w:eastAsia="微軟正黑體" w:hAnsi="微軟正黑體" w:hint="eastAsia"/>
+          <w:sz w:val="22"/>
+        </w:rPr>
+        <w:t>客戶輸入店家名稱</w:t>
+      </w:r>
+    </w:p>
+    <w:p>
+      <w:pPr>
+        <w:pStyle w:val="a3"/>
+        <w:numPr>
+          <w:ilvl w:val="0"/>
+          <w:numId w:val="12"/>
+        </w:numPr>
+        <w:ind w:leftChars="0"/>
+        <w:rPr>
+          <w:rFonts w:ascii="微軟正黑體" w:eastAsia="微軟正黑體" w:hAnsi="微軟正黑體"/>
+          <w:szCs w:val="24"/>
+        </w:rPr>
+      </w:pPr>
+      <w:r>
+        <w:rPr>
+          <w:rFonts w:ascii="微軟正黑體" w:eastAsia="微軟正黑體" w:hAnsi="微軟正黑體" w:hint="eastAsia"/>
+          <w:sz w:val="22"/>
+        </w:rPr>
+        <w:t>系統確認該輸入名稱存在於已建立名單</w:t>
+      </w:r>
+    </w:p>
+    <w:p>
+      <w:pPr>
+        <w:pStyle w:val="a3"/>
+        <w:numPr>
+          <w:ilvl w:val="0"/>
+          <w:numId w:val="12"/>
+        </w:numPr>
+        <w:ind w:leftChars="0"/>
+        <w:rPr>
+          <w:rFonts w:ascii="微軟正黑體" w:eastAsia="微軟正黑體" w:hAnsi="微軟正黑體"/>
+          <w:szCs w:val="24"/>
+        </w:rPr>
+      </w:pPr>
+    </w:p>
+    <w:p>
+      <w:pPr>
+        <w:pStyle w:val="a3"/>
+        <w:numPr>
+          <w:ilvl w:val="0"/>
+          <w:numId w:val="13"/>
+        </w:numPr>
+        <w:ind w:leftChars="0"/>
+        <w:rPr>
+          <w:rFonts w:ascii="微軟正黑體" w:eastAsia="微軟正黑體" w:hAnsi="微軟正黑體"/>
+          <w:szCs w:val="24"/>
+        </w:rPr>
+      </w:pPr>
+      <w:r>
+        <w:rPr>
+          <w:rFonts w:ascii="微軟正黑體" w:eastAsia="微軟正黑體" w:hAnsi="微軟正黑體" w:hint="eastAsia"/>
+          <w:sz w:val="22"/>
+        </w:rPr>
+        <w:t>若該名稱存在,系統回傳店家名稱以及店家尖峰人潮時間</w:t>
+      </w:r>
+    </w:p>
+    <w:p>
+      <w:pPr>
+        <w:pStyle w:val="a3"/>
+        <w:numPr>
+          <w:ilvl w:val="0"/>
+          <w:numId w:val="13"/>
+        </w:numPr>
+        <w:ind w:leftChars="0"/>
+        <w:rPr>
+          <w:rFonts w:ascii="微軟正黑體" w:eastAsia="微軟正黑體" w:hAnsi="微軟正黑體"/>
+          <w:szCs w:val="24"/>
+        </w:rPr>
+      </w:pPr>
+      <w:r>
+        <w:rPr>
+          <w:rFonts w:ascii="微軟正黑體" w:eastAsia="微軟正黑體" w:hAnsi="微軟正黑體" w:hint="eastAsia"/>
+          <w:sz w:val="22"/>
+        </w:rPr>
+        <w:t>若該名稱未存在於已有名單內,系統回傳此店家名稱尚未建立</w:t>
+      </w:r>
+    </w:p>
+    <w:p>
+      <w:pPr>
+        <w:pStyle w:val="a3"/>
+        <w:numPr>
+          <w:ilvl w:val="0"/>
+          <w:numId w:val="12"/>
+        </w:numPr>
+        <w:ind w:leftChars="0"/>
+        <w:rPr>
+          <w:rFonts w:ascii="微軟正黑體" w:eastAsia="微軟正黑體" w:hAnsi="微軟正黑體"/>
+          <w:szCs w:val="24"/>
+        </w:rPr>
+      </w:pPr>
+      <w:r>
+        <w:rPr>
+          <w:rFonts w:ascii="微軟正黑體" w:eastAsia="微軟正黑體" w:hAnsi="微軟正黑體" w:hint="eastAsia"/>
+          <w:sz w:val="22"/>
+        </w:rPr>
+        <w:t>跳出此功能回到原介面</w:t>
+      </w:r>
+    </w:p>
+    <w:p>
+      <w:pPr>
+        <w:rPr>
+          <w:rFonts w:ascii="微軟正黑體" w:eastAsia="微軟正黑體" w:hAnsi="微軟正黑體"/>
+          <w:b/>
+          <w:szCs w:val="24"/>
+        </w:rPr>
+      </w:pPr>
+    </w:p>
+    <w:p>
+      <w:pPr>
+        <w:rPr>
+          <w:rFonts w:ascii="微軟正黑體" w:eastAsia="微軟正黑體" w:hAnsi="微軟正黑體"/>
+          <w:szCs w:val="24"/>
+        </w:rPr>
+      </w:pPr>
+      <w:r>
+        <w:rPr>
+          <w:rFonts w:ascii="微軟正黑體" w:eastAsia="微軟正黑體" w:hAnsi="微軟正黑體" w:hint="eastAsia"/>
+          <w:b/>
+          <w:szCs w:val="24"/>
+        </w:rPr>
+        <w:lastRenderedPageBreak/>
+        <w:t>功能</w:t>
+      </w:r>
+      <w:r>
+        <w:rPr>
+          <w:rFonts w:ascii="微軟正黑體" w:eastAsia="微軟正黑體" w:hAnsi="微軟正黑體" w:hint="eastAsia"/>
+          <w:b/>
+          <w:szCs w:val="24"/>
+        </w:rPr>
+        <w:t>二</w:t>
+      </w:r>
+      <w:r>
+        <w:rPr>
+          <w:rFonts w:ascii="微軟正黑體" w:eastAsia="微軟正黑體" w:hAnsi="微軟正黑體" w:hint="eastAsia"/>
+          <w:b/>
+          <w:szCs w:val="24"/>
         </w:rPr>
         <w:t xml:space="preserve"> </w:t>
       </w:r>
       <w:r>
         <w:rPr>
-          <w:rFonts w:asciiTheme="minorEastAsia" w:hAnsiTheme="minorEastAsia" w:hint="eastAsia"/>
-          <w:sz w:val="28"/>
-          <w:szCs w:val="28"/>
-        </w:rPr>
-        <w:t>: 輸入的店家名稱須和已登入店家名稱相同</w:t>
-      </w:r>
-    </w:p>
-    <w:p>
-      <w:pPr>
-        <w:rPr>
-          <w:rFonts w:asciiTheme="minorEastAsia" w:hAnsiTheme="minorEastAsia"/>
-          <w:sz w:val="28"/>
-          <w:szCs w:val="28"/>
-        </w:rPr>
-      </w:pPr>
-      <w:r>
-        <w:rPr>
-          <w:rFonts w:asciiTheme="minorEastAsia" w:hAnsiTheme="minorEastAsia" w:hint="eastAsia"/>
-          <w:b/>
-          <w:sz w:val="32"/>
-          <w:szCs w:val="32"/>
-        </w:rPr>
-        <w:t>動作</w:t>
-      </w:r>
-      <w:r>
-        <w:rPr>
-          <w:rFonts w:asciiTheme="minorEastAsia" w:hAnsiTheme="minorEastAsia" w:hint="eastAsia"/>
-          <w:b/>
-          <w:sz w:val="32"/>
-          <w:szCs w:val="32"/>
+          <w:rFonts w:ascii="微軟正黑體" w:eastAsia="微軟正黑體" w:hAnsi="微軟正黑體" w:hint="eastAsia"/>
+          <w:szCs w:val="24"/>
+        </w:rPr>
+        <w:t xml:space="preserve">: </w:t>
+      </w:r>
+      <w:r>
+        <w:rPr>
+          <w:rFonts w:ascii="微軟正黑體" w:eastAsia="微軟正黑體" w:hAnsi="微軟正黑體" w:hint="eastAsia"/>
+          <w:sz w:val="22"/>
+        </w:rPr>
+        <w:t>找出符合特定條件的店家</w:t>
+      </w:r>
+    </w:p>
+    <w:p>
+      <w:pPr>
+        <w:rPr>
+          <w:rFonts w:ascii="微軟正黑體" w:eastAsia="微軟正黑體" w:hAnsi="微軟正黑體"/>
+          <w:szCs w:val="24"/>
+        </w:rPr>
+      </w:pPr>
+      <w:r>
+        <w:rPr>
+          <w:rFonts w:ascii="微軟正黑體" w:eastAsia="微軟正黑體" w:hAnsi="微軟正黑體" w:hint="eastAsia"/>
+          <w:b/>
+          <w:szCs w:val="24"/>
+        </w:rPr>
+        <w:t xml:space="preserve">輸入 </w:t>
+      </w:r>
+      <w:r>
+        <w:rPr>
+          <w:rFonts w:ascii="微軟正黑體" w:eastAsia="微軟正黑體" w:hAnsi="微軟正黑體" w:hint="eastAsia"/>
+          <w:szCs w:val="24"/>
+        </w:rPr>
+        <w:t>:</w:t>
+      </w:r>
+      <w:r>
+        <w:rPr>
+          <w:rFonts w:ascii="微軟正黑體" w:eastAsia="微軟正黑體" w:hAnsi="微軟正黑體"/>
+          <w:szCs w:val="24"/>
         </w:rPr>
         <w:t xml:space="preserve"> </w:t>
       </w:r>
       <w:r>
         <w:rPr>
-          <w:rFonts w:asciiTheme="minorEastAsia" w:hAnsiTheme="minorEastAsia" w:hint="eastAsia"/>
-          <w:sz w:val="28"/>
-          <w:szCs w:val="28"/>
+          <w:rFonts w:ascii="微軟正黑體" w:eastAsia="微軟正黑體" w:hAnsi="微軟正黑體" w:hint="eastAsia"/>
+          <w:sz w:val="22"/>
+        </w:rPr>
+        <w:t>顯示表單,選擇想要條件(可複選)</w:t>
+      </w:r>
+    </w:p>
+    <w:p>
+      <w:pPr>
+        <w:rPr>
+          <w:rFonts w:ascii="微軟正黑體" w:eastAsia="微軟正黑體" w:hAnsi="微軟正黑體"/>
+          <w:szCs w:val="24"/>
+        </w:rPr>
+      </w:pPr>
+      <w:r>
+        <w:rPr>
+          <w:rFonts w:ascii="微軟正黑體" w:eastAsia="微軟正黑體" w:hAnsi="微軟正黑體" w:hint="eastAsia"/>
+          <w:b/>
+          <w:szCs w:val="24"/>
+        </w:rPr>
+        <w:t xml:space="preserve">輸出 </w:t>
+      </w:r>
+      <w:r>
+        <w:rPr>
+          <w:rFonts w:ascii="微軟正黑體" w:eastAsia="微軟正黑體" w:hAnsi="微軟正黑體" w:hint="eastAsia"/>
+          <w:szCs w:val="24"/>
         </w:rPr>
         <w:t>:</w:t>
       </w:r>
-    </w:p>
-    <w:p>
-      <w:pPr>
-        <w:rPr>
-          <w:rFonts w:asciiTheme="minorEastAsia" w:hAnsiTheme="minorEastAsia"/>
-          <w:sz w:val="28"/>
-          <w:szCs w:val="28"/>
-        </w:rPr>
-      </w:pPr>
-      <w:r>
-        <w:rPr>
-          <w:rFonts w:asciiTheme="minorEastAsia" w:hAnsiTheme="minorEastAsia"/>
-          <w:sz w:val="28"/>
-          <w:szCs w:val="28"/>
-        </w:rPr>
-        <w:tab/>
-      </w:r>
-      <w:r>
-        <w:rPr>
-          <w:rFonts w:asciiTheme="minorEastAsia" w:hAnsiTheme="minorEastAsia" w:hint="eastAsia"/>
-          <w:sz w:val="28"/>
-          <w:szCs w:val="28"/>
-        </w:rPr>
-        <w:t>客戶輸入店家名稱</w:t>
-      </w:r>
-    </w:p>
-    <w:p>
-      <w:pPr>
-        <w:rPr>
-          <w:rFonts w:asciiTheme="minorEastAsia" w:hAnsiTheme="minorEastAsia"/>
-          <w:sz w:val="28"/>
-          <w:szCs w:val="28"/>
-        </w:rPr>
-      </w:pPr>
-      <w:r>
-        <w:rPr>
-          <w:rFonts w:asciiTheme="minorEastAsia" w:hAnsiTheme="minorEastAsia"/>
-          <w:sz w:val="28"/>
-          <w:szCs w:val="28"/>
-        </w:rPr>
-        <w:tab/>
-      </w:r>
-      <w:r>
-        <w:rPr>
-          <w:rFonts w:asciiTheme="minorEastAsia" w:hAnsiTheme="minorEastAsia" w:hint="eastAsia"/>
-          <w:sz w:val="28"/>
-          <w:szCs w:val="28"/>
-        </w:rPr>
-        <w:t>系統確認該名稱存在於已登入店家名稱</w:t>
-      </w:r>
-    </w:p>
-    <w:p>
-      <w:pPr>
-        <w:rPr>
-          <w:rFonts w:asciiTheme="minorEastAsia" w:hAnsiTheme="minorEastAsia" w:hint="eastAsia"/>
-          <w:sz w:val="28"/>
-          <w:szCs w:val="28"/>
-        </w:rPr>
-      </w:pPr>
-      <w:r>
-        <w:rPr>
-          <w:rFonts w:asciiTheme="minorEastAsia" w:hAnsiTheme="minorEastAsia"/>
-          <w:sz w:val="28"/>
-          <w:szCs w:val="28"/>
-        </w:rPr>
-        <w:tab/>
-      </w:r>
-      <w:r>
-        <w:rPr>
-          <w:rFonts w:asciiTheme="minorEastAsia" w:hAnsiTheme="minorEastAsia" w:hint="eastAsia"/>
-          <w:sz w:val="28"/>
-          <w:szCs w:val="28"/>
-        </w:rPr>
-        <w:t>系統回傳店家名稱以及店家尖峰人潮時間</w:t>
+      <w:r>
+        <w:rPr>
+          <w:rFonts w:ascii="微軟正黑體" w:eastAsia="微軟正黑體" w:hAnsi="微軟正黑體" w:hint="eastAsia"/>
+          <w:szCs w:val="24"/>
+        </w:rPr>
+        <w:t xml:space="preserve"> </w:t>
+      </w:r>
+      <w:r>
+        <w:rPr>
+          <w:rFonts w:ascii="微軟正黑體" w:eastAsia="微軟正黑體" w:hAnsi="微軟正黑體" w:hint="eastAsia"/>
+          <w:sz w:val="22"/>
+        </w:rPr>
+        <w:t>顯示出符合條件的前五名店家</w:t>
+      </w:r>
+    </w:p>
+    <w:p>
+      <w:pPr>
+        <w:rPr>
+          <w:rFonts w:ascii="微軟正黑體" w:eastAsia="微軟正黑體" w:hAnsi="微軟正黑體"/>
+          <w:szCs w:val="24"/>
+        </w:rPr>
+      </w:pPr>
+      <w:r>
+        <w:rPr>
+          <w:rFonts w:ascii="微軟正黑體" w:eastAsia="微軟正黑體" w:hAnsi="微軟正黑體" w:hint="eastAsia"/>
+          <w:b/>
+          <w:szCs w:val="24"/>
+        </w:rPr>
+        <w:t xml:space="preserve">前置條件 </w:t>
+      </w:r>
+      <w:r>
+        <w:rPr>
+          <w:rFonts w:ascii="微軟正黑體" w:eastAsia="微軟正黑體" w:hAnsi="微軟正黑體" w:hint="eastAsia"/>
+          <w:szCs w:val="24"/>
+        </w:rPr>
+        <w:t xml:space="preserve">: </w:t>
+      </w:r>
+      <w:r>
+        <w:rPr>
+          <w:rFonts w:ascii="微軟正黑體" w:eastAsia="微軟正黑體" w:hAnsi="微軟正黑體" w:hint="eastAsia"/>
+          <w:sz w:val="22"/>
+        </w:rPr>
+        <w:t>想要的條件不可為空,且條件須在表單內</w:t>
+      </w:r>
+    </w:p>
+    <w:p>
+      <w:pPr>
+        <w:rPr>
+          <w:rFonts w:ascii="微軟正黑體" w:eastAsia="微軟正黑體" w:hAnsi="微軟正黑體"/>
+          <w:szCs w:val="24"/>
+        </w:rPr>
+      </w:pPr>
+      <w:r>
+        <w:rPr>
+          <w:rFonts w:ascii="微軟正黑體" w:eastAsia="微軟正黑體" w:hAnsi="微軟正黑體" w:hint="eastAsia"/>
+          <w:b/>
+          <w:szCs w:val="24"/>
+        </w:rPr>
+        <w:t xml:space="preserve">動作 </w:t>
+      </w:r>
+      <w:r>
+        <w:rPr>
+          <w:rFonts w:ascii="微軟正黑體" w:eastAsia="微軟正黑體" w:hAnsi="微軟正黑體" w:hint="eastAsia"/>
+          <w:szCs w:val="24"/>
+        </w:rPr>
+        <w:t>:</w:t>
+      </w:r>
+      <w:r>
+        <w:rPr>
+          <w:rFonts w:ascii="微軟正黑體" w:eastAsia="微軟正黑體" w:hAnsi="微軟正黑體" w:hint="eastAsia"/>
+          <w:szCs w:val="24"/>
+        </w:rPr>
+        <w:t xml:space="preserve"> </w:t>
+      </w:r>
+    </w:p>
+    <w:p>
+      <w:pPr>
+        <w:pStyle w:val="a3"/>
+        <w:numPr>
+          <w:ilvl w:val="0"/>
+          <w:numId w:val="5"/>
+        </w:numPr>
+        <w:ind w:leftChars="0"/>
+        <w:rPr>
+          <w:rFonts w:ascii="微軟正黑體" w:eastAsia="微軟正黑體" w:hAnsi="微軟正黑體"/>
+          <w:sz w:val="22"/>
+        </w:rPr>
+      </w:pPr>
+      <w:r>
+        <w:rPr>
+          <w:rFonts w:ascii="微軟正黑體" w:eastAsia="微軟正黑體" w:hAnsi="微軟正黑體" w:hint="eastAsia"/>
+          <w:sz w:val="22"/>
+        </w:rPr>
+        <w:t>顯示表單</w:t>
+      </w:r>
+    </w:p>
+    <w:p>
+      <w:pPr>
+        <w:pStyle w:val="a3"/>
+        <w:numPr>
+          <w:ilvl w:val="0"/>
+          <w:numId w:val="5"/>
+        </w:numPr>
+        <w:ind w:leftChars="0"/>
+        <w:rPr>
+          <w:rFonts w:ascii="微軟正黑體" w:eastAsia="微軟正黑體" w:hAnsi="微軟正黑體"/>
+          <w:sz w:val="22"/>
+        </w:rPr>
+      </w:pPr>
+      <w:r>
+        <w:rPr>
+          <w:rFonts w:ascii="微軟正黑體" w:eastAsia="微軟正黑體" w:hAnsi="微軟正黑體" w:hint="eastAsia"/>
+          <w:sz w:val="22"/>
+        </w:rPr>
+        <w:t>讓使用者選擇所需條件(可以複選)</w:t>
+      </w:r>
+    </w:p>
+    <w:p>
+      <w:pPr>
+        <w:pStyle w:val="a3"/>
+        <w:numPr>
+          <w:ilvl w:val="1"/>
+          <w:numId w:val="5"/>
+        </w:numPr>
+        <w:ind w:leftChars="0"/>
+        <w:rPr>
+          <w:rFonts w:ascii="微軟正黑體" w:eastAsia="微軟正黑體" w:hAnsi="微軟正黑體"/>
+          <w:sz w:val="22"/>
+        </w:rPr>
+      </w:pPr>
+      <w:r>
+        <w:rPr>
+          <w:rFonts w:ascii="微軟正黑體" w:eastAsia="微軟正黑體" w:hAnsi="微軟正黑體" w:hint="eastAsia"/>
+          <w:sz w:val="22"/>
+        </w:rPr>
+        <w:t>若條件為空,請使用者重新輸入</w:t>
+      </w:r>
+    </w:p>
+    <w:p>
+      <w:pPr>
+        <w:pStyle w:val="a3"/>
+        <w:numPr>
+          <w:ilvl w:val="1"/>
+          <w:numId w:val="5"/>
+        </w:numPr>
+        <w:ind w:leftChars="0"/>
+        <w:rPr>
+          <w:rFonts w:ascii="微軟正黑體" w:eastAsia="微軟正黑體" w:hAnsi="微軟正黑體"/>
+          <w:sz w:val="22"/>
+        </w:rPr>
+      </w:pPr>
+      <w:r>
+        <w:rPr>
+          <w:rFonts w:ascii="微軟正黑體" w:eastAsia="微軟正黑體" w:hAnsi="微軟正黑體" w:hint="eastAsia"/>
+          <w:sz w:val="22"/>
+        </w:rPr>
+        <w:t>若條件正確,繼續下一項步驟</w:t>
+      </w:r>
+    </w:p>
+    <w:p>
+      <w:pPr>
+        <w:pStyle w:val="a3"/>
+        <w:numPr>
+          <w:ilvl w:val="0"/>
+          <w:numId w:val="5"/>
+        </w:numPr>
+        <w:ind w:leftChars="0"/>
+        <w:rPr>
+          <w:rFonts w:ascii="微軟正黑體" w:eastAsia="微軟正黑體" w:hAnsi="微軟正黑體"/>
+          <w:sz w:val="22"/>
+        </w:rPr>
+      </w:pPr>
+      <w:r>
+        <w:rPr>
+          <w:rFonts w:ascii="微軟正黑體" w:eastAsia="微軟正黑體" w:hAnsi="微軟正黑體" w:hint="eastAsia"/>
+          <w:sz w:val="22"/>
+        </w:rPr>
+        <w:t>系統依條件列出前五名店家</w:t>
+      </w:r>
+    </w:p>
+    <w:p>
+      <w:pPr>
+        <w:pStyle w:val="a3"/>
+        <w:numPr>
+          <w:ilvl w:val="0"/>
+          <w:numId w:val="5"/>
+        </w:numPr>
+        <w:ind w:leftChars="0"/>
+        <w:rPr>
+          <w:rFonts w:ascii="微軟正黑體" w:eastAsia="微軟正黑體" w:hAnsi="微軟正黑體"/>
+          <w:sz w:val="22"/>
+        </w:rPr>
+      </w:pPr>
+      <w:r>
+        <w:rPr>
+          <w:rFonts w:ascii="微軟正黑體" w:eastAsia="微軟正黑體" w:hAnsi="微軟正黑體" w:hint="eastAsia"/>
+          <w:sz w:val="22"/>
+        </w:rPr>
+        <w:t>跳出此功能回到原介面</w:t>
+      </w:r>
+    </w:p>
+    <w:p>
+      <w:pPr>
+        <w:rPr>
+          <w:rFonts w:ascii="微軟正黑體" w:eastAsia="微軟正黑體" w:hAnsi="微軟正黑體"/>
+          <w:szCs w:val="24"/>
+        </w:rPr>
+      </w:pPr>
+    </w:p>
+    <w:p>
+      <w:pPr>
+        <w:rPr>
+          <w:rFonts w:ascii="微軟正黑體" w:eastAsia="微軟正黑體" w:hAnsi="微軟正黑體"/>
+          <w:szCs w:val="24"/>
+        </w:rPr>
+      </w:pPr>
+      <w:r>
+        <w:rPr>
+          <w:rFonts w:ascii="微軟正黑體" w:eastAsia="微軟正黑體" w:hAnsi="微軟正黑體" w:hint="eastAsia"/>
+          <w:b/>
+          <w:szCs w:val="24"/>
+        </w:rPr>
+        <w:t>功能</w:t>
+      </w:r>
+      <w:r>
+        <w:rPr>
+          <w:rFonts w:ascii="微軟正黑體" w:eastAsia="微軟正黑體" w:hAnsi="微軟正黑體" w:hint="eastAsia"/>
+          <w:b/>
+          <w:szCs w:val="24"/>
+        </w:rPr>
+        <w:t>三</w:t>
+      </w:r>
+      <w:r>
+        <w:rPr>
+          <w:rFonts w:ascii="微軟正黑體" w:eastAsia="微軟正黑體" w:hAnsi="微軟正黑體" w:hint="eastAsia"/>
+          <w:b/>
+          <w:szCs w:val="24"/>
+        </w:rPr>
+        <w:t xml:space="preserve"> </w:t>
+      </w:r>
+      <w:r>
+        <w:rPr>
+          <w:rFonts w:ascii="微軟正黑體" w:eastAsia="微軟正黑體" w:hAnsi="微軟正黑體" w:hint="eastAsia"/>
+          <w:szCs w:val="24"/>
+        </w:rPr>
+        <w:t xml:space="preserve">: </w:t>
+      </w:r>
+      <w:r>
+        <w:rPr>
+          <w:rFonts w:ascii="微軟正黑體" w:eastAsia="微軟正黑體" w:hAnsi="微軟正黑體" w:hint="eastAsia"/>
+          <w:sz w:val="22"/>
+        </w:rPr>
+        <w:t>新增店家資訊</w:t>
+      </w:r>
+      <w:r>
+        <w:rPr>
+          <w:rFonts w:ascii="微軟正黑體" w:eastAsia="微軟正黑體" w:hAnsi="微軟正黑體" w:hint="eastAsia"/>
+          <w:sz w:val="22"/>
+        </w:rPr>
+        <w:t xml:space="preserve">            </w:t>
+      </w:r>
+      <w:r>
+        <w:rPr>
+          <w:rFonts w:ascii="微軟正黑體" w:eastAsia="微軟正黑體" w:hAnsi="微軟正黑體"/>
+          <w:sz w:val="22"/>
+        </w:rPr>
+        <w:t>(</w:t>
+      </w:r>
+      <w:r>
+        <w:rPr>
+          <w:rFonts w:ascii="微軟正黑體" w:eastAsia="微軟正黑體" w:hAnsi="微軟正黑體" w:hint="eastAsia"/>
+          <w:sz w:val="22"/>
+        </w:rPr>
+        <w:t xml:space="preserve"> D0437516</w:t>
+      </w:r>
+      <w:r>
+        <w:rPr>
+          <w:rFonts w:ascii="微軟正黑體" w:eastAsia="微軟正黑體" w:hAnsi="微軟正黑體"/>
+          <w:sz w:val="22"/>
+        </w:rPr>
+        <w:t xml:space="preserve"> </w:t>
+      </w:r>
+      <w:r>
+        <w:rPr>
+          <w:rFonts w:ascii="微軟正黑體" w:eastAsia="微軟正黑體" w:hAnsi="微軟正黑體" w:hint="eastAsia"/>
+          <w:sz w:val="22"/>
+        </w:rPr>
+        <w:t>陳冠樺)</w:t>
+      </w:r>
+    </w:p>
+    <w:p>
+      <w:pPr>
+        <w:rPr>
+          <w:rFonts w:ascii="微軟正黑體" w:eastAsia="微軟正黑體" w:hAnsi="微軟正黑體"/>
+          <w:sz w:val="22"/>
+        </w:rPr>
+      </w:pPr>
+      <w:r>
+        <w:rPr>
+          <w:rFonts w:ascii="微軟正黑體" w:eastAsia="微軟正黑體" w:hAnsi="微軟正黑體" w:hint="eastAsia"/>
+          <w:b/>
+          <w:szCs w:val="24"/>
+        </w:rPr>
+        <w:t xml:space="preserve">輸入 </w:t>
+      </w:r>
+      <w:r>
+        <w:rPr>
+          <w:rFonts w:ascii="微軟正黑體" w:eastAsia="微軟正黑體" w:hAnsi="微軟正黑體" w:hint="eastAsia"/>
+          <w:szCs w:val="24"/>
+        </w:rPr>
+        <w:t xml:space="preserve">: </w:t>
+      </w:r>
+      <w:r>
+        <w:rPr>
+          <w:rFonts w:ascii="微軟正黑體" w:eastAsia="微軟正黑體" w:hAnsi="微軟正黑體" w:hint="eastAsia"/>
+          <w:sz w:val="22"/>
+        </w:rPr>
+        <w:t>先輸入店家名稱, 並輸入其相關資訊</w:t>
+      </w:r>
+    </w:p>
+    <w:p>
+      <w:pPr>
+        <w:rPr>
+          <w:rFonts w:ascii="微軟正黑體" w:eastAsia="微軟正黑體" w:hAnsi="微軟正黑體"/>
+          <w:szCs w:val="24"/>
+        </w:rPr>
+      </w:pPr>
+      <w:r>
+        <w:rPr>
+          <w:rFonts w:ascii="微軟正黑體" w:eastAsia="微軟正黑體" w:hAnsi="微軟正黑體" w:hint="eastAsia"/>
+          <w:b/>
+          <w:szCs w:val="24"/>
+        </w:rPr>
+        <w:t xml:space="preserve">輸出 </w:t>
+      </w:r>
+      <w:r>
+        <w:rPr>
+          <w:rFonts w:ascii="微軟正黑體" w:eastAsia="微軟正黑體" w:hAnsi="微軟正黑體" w:hint="eastAsia"/>
+          <w:szCs w:val="24"/>
+        </w:rPr>
+        <w:t>:</w:t>
+      </w:r>
+      <w:r>
+        <w:rPr>
+          <w:rFonts w:ascii="微軟正黑體" w:eastAsia="微軟正黑體" w:hAnsi="微軟正黑體" w:hint="eastAsia"/>
+          <w:szCs w:val="24"/>
+        </w:rPr>
+        <w:t xml:space="preserve"> </w:t>
+      </w:r>
+      <w:r>
+        <w:rPr>
+          <w:rFonts w:ascii="微軟正黑體" w:eastAsia="微軟正黑體" w:hAnsi="微軟正黑體" w:hint="eastAsia"/>
+          <w:sz w:val="22"/>
+        </w:rPr>
+        <w:t>顯示新增的資訊</w:t>
+      </w:r>
+    </w:p>
+    <w:p>
+      <w:pPr>
+        <w:rPr>
+          <w:rFonts w:ascii="微軟正黑體" w:eastAsia="微軟正黑體" w:hAnsi="微軟正黑體"/>
+          <w:szCs w:val="24"/>
+        </w:rPr>
+      </w:pPr>
+      <w:r>
+        <w:rPr>
+          <w:rFonts w:ascii="微軟正黑體" w:eastAsia="微軟正黑體" w:hAnsi="微軟正黑體" w:hint="eastAsia"/>
+          <w:b/>
+          <w:szCs w:val="24"/>
+        </w:rPr>
+        <w:t xml:space="preserve">前置條件 </w:t>
+      </w:r>
+      <w:r>
+        <w:rPr>
+          <w:rFonts w:ascii="微軟正黑體" w:eastAsia="微軟正黑體" w:hAnsi="微軟正黑體" w:hint="eastAsia"/>
+          <w:szCs w:val="24"/>
+        </w:rPr>
+        <w:t xml:space="preserve">: </w:t>
+      </w:r>
+      <w:r>
+        <w:rPr>
+          <w:rFonts w:ascii="微軟正黑體" w:eastAsia="微軟正黑體" w:hAnsi="微軟正黑體" w:hint="eastAsia"/>
+          <w:sz w:val="22"/>
+        </w:rPr>
+        <w:t>輸入其相關資訊不可為空</w:t>
+      </w:r>
+    </w:p>
+    <w:p>
+      <w:pPr>
+        <w:rPr>
+          <w:rFonts w:ascii="微軟正黑體" w:eastAsia="微軟正黑體" w:hAnsi="微軟正黑體"/>
+          <w:szCs w:val="24"/>
+        </w:rPr>
+      </w:pPr>
+      <w:r>
+        <w:rPr>
+          <w:rFonts w:ascii="微軟正黑體" w:eastAsia="微軟正黑體" w:hAnsi="微軟正黑體" w:hint="eastAsia"/>
+          <w:b/>
+          <w:szCs w:val="24"/>
+        </w:rPr>
+        <w:t xml:space="preserve">動作 </w:t>
+      </w:r>
+      <w:r>
+        <w:rPr>
+          <w:rFonts w:ascii="微軟正黑體" w:eastAsia="微軟正黑體" w:hAnsi="微軟正黑體" w:hint="eastAsia"/>
+          <w:szCs w:val="24"/>
+        </w:rPr>
+        <w:t>:</w:t>
+      </w:r>
+    </w:p>
+    <w:p>
+      <w:pPr>
+        <w:pStyle w:val="a3"/>
+        <w:numPr>
+          <w:ilvl w:val="0"/>
+          <w:numId w:val="2"/>
+        </w:numPr>
+        <w:ind w:leftChars="0"/>
+        <w:rPr>
+          <w:rFonts w:ascii="微軟正黑體" w:eastAsia="微軟正黑體" w:hAnsi="微軟正黑體"/>
+          <w:sz w:val="22"/>
+        </w:rPr>
+      </w:pPr>
+      <w:r>
+        <w:rPr>
+          <w:rFonts w:ascii="微軟正黑體" w:eastAsia="微軟正黑體" w:hAnsi="微軟正黑體" w:hint="eastAsia"/>
+          <w:sz w:val="22"/>
+        </w:rPr>
+        <w:t>請使用者輸入店家名稱</w:t>
+      </w:r>
+    </w:p>
+    <w:p>
+      <w:pPr>
+        <w:pStyle w:val="a3"/>
+        <w:numPr>
+          <w:ilvl w:val="0"/>
+          <w:numId w:val="2"/>
+        </w:numPr>
+        <w:ind w:leftChars="0"/>
+        <w:rPr>
+          <w:rFonts w:ascii="微軟正黑體" w:eastAsia="微軟正黑體" w:hAnsi="微軟正黑體"/>
+          <w:sz w:val="22"/>
+        </w:rPr>
+      </w:pPr>
+      <w:r>
+        <w:rPr>
+          <w:rFonts w:ascii="微軟正黑體" w:eastAsia="微軟正黑體" w:hAnsi="微軟正黑體" w:hint="eastAsia"/>
+          <w:sz w:val="22"/>
+        </w:rPr>
+        <w:t>新增店家資訊</w:t>
+      </w:r>
+    </w:p>
+    <w:p>
+      <w:pPr>
+        <w:pStyle w:val="a3"/>
+        <w:numPr>
+          <w:ilvl w:val="0"/>
+          <w:numId w:val="7"/>
+        </w:numPr>
+        <w:ind w:leftChars="0"/>
+        <w:rPr>
+          <w:rFonts w:ascii="微軟正黑體" w:eastAsia="微軟正黑體" w:hAnsi="微軟正黑體"/>
+          <w:sz w:val="22"/>
+        </w:rPr>
+      </w:pPr>
+      <w:r>
+        <w:rPr>
+          <w:rFonts w:ascii="微軟正黑體" w:eastAsia="微軟正黑體" w:hAnsi="微軟正黑體" w:hint="eastAsia"/>
+          <w:sz w:val="22"/>
+        </w:rPr>
+        <w:lastRenderedPageBreak/>
+        <w:t>若此店家存在於表單內,讓使用者輸入其相關資訊</w:t>
+      </w:r>
+      <w:r>
+        <w:rPr>
+          <w:rFonts w:ascii="微軟正黑體" w:eastAsia="微軟正黑體" w:hAnsi="微軟正黑體" w:hint="eastAsia"/>
+          <w:sz w:val="22"/>
+        </w:rPr>
+        <w:t>, 表格輸出新增資訊</w:t>
+      </w:r>
+    </w:p>
+    <w:p>
+      <w:pPr>
+        <w:pStyle w:val="a3"/>
+        <w:numPr>
+          <w:ilvl w:val="0"/>
+          <w:numId w:val="7"/>
+        </w:numPr>
+        <w:ind w:leftChars="0"/>
+        <w:rPr>
+          <w:rFonts w:ascii="微軟正黑體" w:eastAsia="微軟正黑體" w:hAnsi="微軟正黑體"/>
+          <w:sz w:val="22"/>
+        </w:rPr>
+      </w:pPr>
+      <w:r>
+        <w:rPr>
+          <w:rFonts w:ascii="微軟正黑體" w:eastAsia="微軟正黑體" w:hAnsi="微軟正黑體" w:hint="eastAsia"/>
+          <w:sz w:val="22"/>
+        </w:rPr>
+        <w:t>若此店家未存在於表單內,顯示此名單上未建立,詢問使用者是否要建立該名單</w:t>
+      </w:r>
+    </w:p>
+    <w:p>
+      <w:pPr>
+        <w:pStyle w:val="a3"/>
+        <w:numPr>
+          <w:ilvl w:val="0"/>
+          <w:numId w:val="9"/>
+        </w:numPr>
+        <w:ind w:leftChars="0"/>
+        <w:rPr>
+          <w:rFonts w:ascii="微軟正黑體" w:eastAsia="微軟正黑體" w:hAnsi="微軟正黑體"/>
+          <w:sz w:val="22"/>
+        </w:rPr>
+      </w:pPr>
+      <w:r>
+        <w:rPr>
+          <w:rFonts w:ascii="微軟正黑體" w:eastAsia="微軟正黑體" w:hAnsi="微軟正黑體" w:hint="eastAsia"/>
+          <w:sz w:val="22"/>
+        </w:rPr>
+        <w:t>若使用者輸入</w:t>
+      </w:r>
+      <w:r>
+        <w:rPr>
+          <w:rFonts w:ascii="微軟正黑體" w:eastAsia="微軟正黑體" w:hAnsi="微軟正黑體" w:hint="eastAsia"/>
+          <w:sz w:val="22"/>
+        </w:rPr>
+        <w:t>是</w:t>
+      </w:r>
+      <w:r>
+        <w:rPr>
+          <w:rFonts w:ascii="微軟正黑體" w:eastAsia="微軟正黑體" w:hAnsi="微軟正黑體" w:hint="eastAsia"/>
+          <w:sz w:val="22"/>
+        </w:rPr>
+        <w:t>,以表格輸出新增資訊</w:t>
+      </w:r>
+      <w:r>
+        <w:rPr>
+          <w:rFonts w:ascii="微軟正黑體" w:eastAsia="微軟正黑體" w:hAnsi="微軟正黑體" w:hint="eastAsia"/>
+          <w:sz w:val="22"/>
+        </w:rPr>
+        <w:t>,並顯示已新增店家</w:t>
+      </w:r>
+    </w:p>
+    <w:p>
+      <w:pPr>
+        <w:pStyle w:val="a3"/>
+        <w:numPr>
+          <w:ilvl w:val="0"/>
+          <w:numId w:val="9"/>
+        </w:numPr>
+        <w:ind w:leftChars="0"/>
+        <w:rPr>
+          <w:rFonts w:ascii="微軟正黑體" w:eastAsia="微軟正黑體" w:hAnsi="微軟正黑體"/>
+          <w:sz w:val="22"/>
+        </w:rPr>
+      </w:pPr>
+      <w:r>
+        <w:rPr>
+          <w:rFonts w:ascii="微軟正黑體" w:eastAsia="微軟正黑體" w:hAnsi="微軟正黑體" w:hint="eastAsia"/>
+          <w:sz w:val="22"/>
+        </w:rPr>
+        <w:t>若使用者輸入否,取消新增,回到原介面</w:t>
+      </w:r>
+    </w:p>
+    <w:p>
+      <w:pPr>
+        <w:ind w:firstLineChars="200" w:firstLine="440"/>
+        <w:rPr>
+          <w:rFonts w:ascii="微軟正黑體" w:eastAsia="微軟正黑體" w:hAnsi="微軟正黑體"/>
+          <w:sz w:val="22"/>
+        </w:rPr>
+      </w:pPr>
+      <w:r>
+        <w:rPr>
+          <w:rFonts w:ascii="微軟正黑體" w:eastAsia="微軟正黑體" w:hAnsi="微軟正黑體" w:hint="eastAsia"/>
+          <w:sz w:val="22"/>
+        </w:rPr>
+        <w:t>3.系統顯示資訊新增完畢,跳出此功能回到原介面</w:t>
+      </w:r>
+    </w:p>
+    <w:p>
+      <w:pPr>
+        <w:rPr>
+          <w:rFonts w:ascii="微軟正黑體" w:eastAsia="微軟正黑體" w:hAnsi="微軟正黑體"/>
+          <w:szCs w:val="24"/>
+        </w:rPr>
+      </w:pPr>
+    </w:p>
+    <w:p>
+      <w:pPr>
+        <w:rPr>
+          <w:rFonts w:ascii="微軟正黑體" w:eastAsia="微軟正黑體" w:hAnsi="微軟正黑體"/>
+          <w:szCs w:val="24"/>
+        </w:rPr>
+      </w:pPr>
+      <w:r>
+        <w:rPr>
+          <w:rFonts w:ascii="微軟正黑體" w:eastAsia="微軟正黑體" w:hAnsi="微軟正黑體" w:hint="eastAsia"/>
+          <w:b/>
+          <w:szCs w:val="24"/>
+        </w:rPr>
+        <w:t>功能</w:t>
+      </w:r>
+      <w:r>
+        <w:rPr>
+          <w:rFonts w:ascii="微軟正黑體" w:eastAsia="微軟正黑體" w:hAnsi="微軟正黑體" w:hint="eastAsia"/>
+          <w:b/>
+          <w:szCs w:val="24"/>
+        </w:rPr>
+        <w:t>四</w:t>
+      </w:r>
+      <w:r>
+        <w:rPr>
+          <w:rFonts w:ascii="微軟正黑體" w:eastAsia="微軟正黑體" w:hAnsi="微軟正黑體" w:hint="eastAsia"/>
+          <w:b/>
+          <w:szCs w:val="24"/>
+        </w:rPr>
+        <w:t xml:space="preserve"> </w:t>
+      </w:r>
+      <w:r>
+        <w:rPr>
+          <w:rFonts w:ascii="微軟正黑體" w:eastAsia="微軟正黑體" w:hAnsi="微軟正黑體" w:hint="eastAsia"/>
+          <w:szCs w:val="24"/>
+        </w:rPr>
+        <w:t>: 結合google map 導航至目的地</w:t>
+      </w:r>
+    </w:p>
+    <w:p>
+      <w:pPr>
+        <w:rPr>
+          <w:rFonts w:ascii="微軟正黑體" w:eastAsia="微軟正黑體" w:hAnsi="微軟正黑體"/>
+          <w:szCs w:val="24"/>
+        </w:rPr>
+      </w:pPr>
+      <w:r>
+        <w:rPr>
+          <w:rFonts w:ascii="微軟正黑體" w:eastAsia="微軟正黑體" w:hAnsi="微軟正黑體" w:hint="eastAsia"/>
+          <w:b/>
+          <w:szCs w:val="24"/>
+        </w:rPr>
+        <w:t xml:space="preserve">輸入 </w:t>
+      </w:r>
+      <w:r>
+        <w:rPr>
+          <w:rFonts w:ascii="微軟正黑體" w:eastAsia="微軟正黑體" w:hAnsi="微軟正黑體" w:hint="eastAsia"/>
+          <w:szCs w:val="24"/>
+        </w:rPr>
+        <w:t>: 想去的店家名稱</w:t>
+      </w:r>
+    </w:p>
+    <w:p>
+      <w:pPr>
+        <w:rPr>
+          <w:rFonts w:ascii="微軟正黑體" w:eastAsia="微軟正黑體" w:hAnsi="微軟正黑體"/>
+          <w:szCs w:val="24"/>
+        </w:rPr>
+      </w:pPr>
+      <w:r>
+        <w:rPr>
+          <w:rFonts w:ascii="微軟正黑體" w:eastAsia="微軟正黑體" w:hAnsi="微軟正黑體" w:hint="eastAsia"/>
+          <w:b/>
+          <w:szCs w:val="24"/>
+        </w:rPr>
+        <w:t xml:space="preserve">輸出 </w:t>
+      </w:r>
+      <w:r>
+        <w:rPr>
+          <w:rFonts w:ascii="微軟正黑體" w:eastAsia="微軟正黑體" w:hAnsi="微軟正黑體" w:hint="eastAsia"/>
+          <w:szCs w:val="24"/>
+        </w:rPr>
+        <w:t xml:space="preserve">: </w:t>
+      </w:r>
+      <w:r>
+        <w:rPr>
+          <w:rFonts w:ascii="微軟正黑體" w:eastAsia="微軟正黑體" w:hAnsi="微軟正黑體"/>
+          <w:szCs w:val="24"/>
+        </w:rPr>
+        <w:t>google map</w:t>
+      </w:r>
+      <w:r>
+        <w:rPr>
+          <w:rFonts w:ascii="微軟正黑體" w:eastAsia="微軟正黑體" w:hAnsi="微軟正黑體" w:hint="eastAsia"/>
+          <w:szCs w:val="24"/>
+        </w:rPr>
+        <w:t>查詢結果</w:t>
+      </w:r>
+    </w:p>
+    <w:p>
+      <w:pPr>
+        <w:rPr>
+          <w:rFonts w:ascii="微軟正黑體" w:eastAsia="微軟正黑體" w:hAnsi="微軟正黑體"/>
+          <w:szCs w:val="24"/>
+        </w:rPr>
+      </w:pPr>
+      <w:r>
+        <w:rPr>
+          <w:rFonts w:ascii="微軟正黑體" w:eastAsia="微軟正黑體" w:hAnsi="微軟正黑體" w:hint="eastAsia"/>
+          <w:b/>
+          <w:szCs w:val="24"/>
+        </w:rPr>
+        <w:t xml:space="preserve">前置條件 </w:t>
+      </w:r>
+      <w:r>
+        <w:rPr>
+          <w:rFonts w:ascii="微軟正黑體" w:eastAsia="微軟正黑體" w:hAnsi="微軟正黑體" w:hint="eastAsia"/>
+          <w:szCs w:val="24"/>
+        </w:rPr>
+        <w:t>: 店家名稱不可為空</w:t>
+      </w:r>
+    </w:p>
+    <w:p>
+      <w:pPr>
+        <w:rPr>
+          <w:rFonts w:ascii="微軟正黑體" w:eastAsia="微軟正黑體" w:hAnsi="微軟正黑體"/>
+          <w:szCs w:val="24"/>
+        </w:rPr>
+      </w:pPr>
+      <w:r>
+        <w:rPr>
+          <w:rFonts w:ascii="微軟正黑體" w:eastAsia="微軟正黑體" w:hAnsi="微軟正黑體" w:hint="eastAsia"/>
+          <w:b/>
+          <w:szCs w:val="24"/>
+        </w:rPr>
+        <w:t xml:space="preserve">動作 </w:t>
+      </w:r>
+      <w:r>
+        <w:rPr>
+          <w:rFonts w:ascii="微軟正黑體" w:eastAsia="微軟正黑體" w:hAnsi="微軟正黑體" w:hint="eastAsia"/>
+          <w:szCs w:val="24"/>
+        </w:rPr>
+        <w:t>:</w:t>
+      </w:r>
+    </w:p>
+    <w:p>
+      <w:pPr>
+        <w:pStyle w:val="a3"/>
+        <w:numPr>
+          <w:ilvl w:val="0"/>
+          <w:numId w:val="4"/>
+        </w:numPr>
+        <w:ind w:leftChars="0"/>
+        <w:rPr>
+          <w:rFonts w:ascii="微軟正黑體" w:eastAsia="微軟正黑體" w:hAnsi="微軟正黑體"/>
+          <w:szCs w:val="24"/>
+        </w:rPr>
+      </w:pPr>
+      <w:r>
+        <w:rPr>
+          <w:rFonts w:ascii="微軟正黑體" w:eastAsia="微軟正黑體" w:hAnsi="微軟正黑體" w:hint="eastAsia"/>
+          <w:szCs w:val="24"/>
+        </w:rPr>
+        <w:t>系統輸出google map網頁連結</w:t>
+      </w:r>
+    </w:p>
+    <w:p>
+      <w:pPr>
+        <w:pStyle w:val="a3"/>
+        <w:numPr>
+          <w:ilvl w:val="0"/>
+          <w:numId w:val="4"/>
+        </w:numPr>
+        <w:ind w:leftChars="0"/>
+        <w:rPr>
+          <w:rFonts w:ascii="微軟正黑體" w:eastAsia="微軟正黑體" w:hAnsi="微軟正黑體"/>
+          <w:szCs w:val="24"/>
+        </w:rPr>
+      </w:pPr>
+      <w:r>
+        <w:rPr>
+          <w:rFonts w:ascii="微軟正黑體" w:eastAsia="微軟正黑體" w:hAnsi="微軟正黑體" w:hint="eastAsia"/>
+          <w:szCs w:val="24"/>
+        </w:rPr>
+        <w:t>使用者於google map上輸入店家名稱</w:t>
+      </w:r>
+    </w:p>
+    <w:p>
+      <w:pPr>
+        <w:pStyle w:val="a3"/>
+        <w:numPr>
+          <w:ilvl w:val="0"/>
+          <w:numId w:val="4"/>
+        </w:numPr>
+        <w:ind w:leftChars="0"/>
+        <w:rPr>
+          <w:rFonts w:ascii="微軟正黑體" w:eastAsia="微軟正黑體" w:hAnsi="微軟正黑體"/>
+          <w:szCs w:val="24"/>
+        </w:rPr>
+      </w:pPr>
+      <w:r>
+        <w:rPr>
+          <w:rFonts w:ascii="微軟正黑體" w:eastAsia="微軟正黑體" w:hAnsi="微軟正黑體"/>
+          <w:szCs w:val="24"/>
+        </w:rPr>
+        <w:t>G</w:t>
+      </w:r>
+      <w:r>
+        <w:rPr>
+          <w:rFonts w:ascii="微軟正黑體" w:eastAsia="微軟正黑體" w:hAnsi="微軟正黑體" w:hint="eastAsia"/>
+          <w:szCs w:val="24"/>
+        </w:rPr>
+        <w:t xml:space="preserve">oogle </w:t>
+      </w:r>
+      <w:r>
+        <w:rPr>
+          <w:rFonts w:ascii="微軟正黑體" w:eastAsia="微軟正黑體" w:hAnsi="微軟正黑體"/>
+          <w:szCs w:val="24"/>
+        </w:rPr>
+        <w:t>m</w:t>
+      </w:r>
+      <w:r>
+        <w:rPr>
+          <w:rFonts w:ascii="微軟正黑體" w:eastAsia="微軟正黑體" w:hAnsi="微軟正黑體" w:hint="eastAsia"/>
+          <w:szCs w:val="24"/>
+        </w:rPr>
+        <w:t>ap回報結果並導航至目的地</w:t>
+      </w:r>
+    </w:p>
+    <w:p>
+      <w:pPr>
+        <w:pStyle w:val="a3"/>
+        <w:numPr>
+          <w:ilvl w:val="0"/>
+          <w:numId w:val="4"/>
+        </w:numPr>
+        <w:ind w:leftChars="0"/>
+        <w:rPr>
+          <w:rFonts w:ascii="微軟正黑體" w:eastAsia="微軟正黑體" w:hAnsi="微軟正黑體"/>
+          <w:szCs w:val="24"/>
+        </w:rPr>
+      </w:pPr>
+      <w:r>
+        <w:rPr>
+          <w:rFonts w:ascii="微軟正黑體" w:eastAsia="微軟正黑體" w:hAnsi="微軟正黑體" w:hint="eastAsia"/>
+          <w:szCs w:val="24"/>
+        </w:rPr>
+        <w:t>顯示使用者是否離開此功能</w:t>
+      </w:r>
+    </w:p>
+    <w:p>
+      <w:pPr>
+        <w:pStyle w:val="a3"/>
+        <w:numPr>
+          <w:ilvl w:val="0"/>
+          <w:numId w:val="8"/>
+        </w:numPr>
+        <w:ind w:leftChars="0"/>
+        <w:rPr>
+          <w:rFonts w:ascii="微軟正黑體" w:eastAsia="微軟正黑體" w:hAnsi="微軟正黑體"/>
+          <w:szCs w:val="24"/>
+        </w:rPr>
+      </w:pPr>
+      <w:r>
+        <w:rPr>
+          <w:rFonts w:ascii="微軟正黑體" w:eastAsia="微軟正黑體" w:hAnsi="微軟正黑體" w:hint="eastAsia"/>
+          <w:szCs w:val="24"/>
+        </w:rPr>
+        <w:t>是,離開此功能回到原介面</w:t>
+      </w:r>
+    </w:p>
+    <w:p>
+      <w:pPr>
+        <w:pStyle w:val="a3"/>
+        <w:numPr>
+          <w:ilvl w:val="0"/>
+          <w:numId w:val="8"/>
+        </w:numPr>
+        <w:ind w:leftChars="0"/>
+        <w:rPr>
+          <w:rFonts w:ascii="微軟正黑體" w:eastAsia="微軟正黑體" w:hAnsi="微軟正黑體"/>
+          <w:szCs w:val="24"/>
+        </w:rPr>
+      </w:pPr>
+      <w:r>
+        <w:rPr>
+          <w:rFonts w:ascii="微軟正黑體" w:eastAsia="微軟正黑體" w:hAnsi="微軟正黑體" w:hint="eastAsia"/>
+          <w:szCs w:val="24"/>
+        </w:rPr>
+        <w:t>否,停留於此介面</w:t>
+      </w:r>
+    </w:p>
+    <w:p>
+      <w:pPr>
+        <w:pStyle w:val="a3"/>
+        <w:ind w:leftChars="0" w:left="1080"/>
+        <w:rPr>
+          <w:rFonts w:ascii="微軟正黑體" w:eastAsia="微軟正黑體" w:hAnsi="微軟正黑體"/>
+          <w:szCs w:val="24"/>
+        </w:rPr>
+      </w:pPr>
+    </w:p>
+    <w:p>
+      <w:pPr>
+        <w:rPr>
+          <w:rFonts w:ascii="微軟正黑體" w:eastAsia="微軟正黑體" w:hAnsi="微軟正黑體" w:hint="eastAsia"/>
+          <w:sz w:val="22"/>
+        </w:rPr>
+      </w:pPr>
+      <w:r>
+        <w:rPr>
+          <w:rFonts w:ascii="微軟正黑體" w:eastAsia="微軟正黑體" w:hAnsi="微軟正黑體" w:hint="eastAsia"/>
+          <w:b/>
+          <w:szCs w:val="24"/>
+        </w:rPr>
+        <w:lastRenderedPageBreak/>
+        <w:t>功能</w:t>
+      </w:r>
+      <w:r>
+        <w:rPr>
+          <w:rFonts w:ascii="微軟正黑體" w:eastAsia="微軟正黑體" w:hAnsi="微軟正黑體" w:hint="eastAsia"/>
+          <w:b/>
+          <w:szCs w:val="24"/>
+        </w:rPr>
+        <w:t>五</w:t>
+      </w:r>
+      <w:r>
+        <w:rPr>
+          <w:rFonts w:ascii="微軟正黑體" w:eastAsia="微軟正黑體" w:hAnsi="微軟正黑體" w:hint="eastAsia"/>
+          <w:b/>
+          <w:szCs w:val="24"/>
+        </w:rPr>
+        <w:t xml:space="preserve"> </w:t>
+      </w:r>
+      <w:r>
+        <w:rPr>
+          <w:rFonts w:ascii="微軟正黑體" w:eastAsia="微軟正黑體" w:hAnsi="微軟正黑體" w:hint="eastAsia"/>
+          <w:szCs w:val="24"/>
+        </w:rPr>
+        <w:t xml:space="preserve">: </w:t>
+      </w:r>
+      <w:r>
+        <w:rPr>
+          <w:rFonts w:ascii="微軟正黑體" w:eastAsia="微軟正黑體" w:hAnsi="微軟正黑體" w:hint="eastAsia"/>
+          <w:sz w:val="22"/>
+        </w:rPr>
+        <w:t>隨機選擇店家</w:t>
+      </w:r>
+      <w:r>
+        <w:rPr>
+          <w:rFonts w:ascii="微軟正黑體" w:eastAsia="微軟正黑體" w:hAnsi="微軟正黑體" w:hint="eastAsia"/>
+          <w:sz w:val="22"/>
+        </w:rPr>
+        <w:t xml:space="preserve">    (</w:t>
+      </w:r>
+      <w:r>
+        <w:rPr>
+          <w:rFonts w:ascii="微軟正黑體" w:eastAsia="微軟正黑體" w:hAnsi="微軟正黑體" w:hint="eastAsia"/>
+          <w:sz w:val="22"/>
+        </w:rPr>
+        <w:t>D0588491 李珮慈</w:t>
+      </w:r>
+      <w:r>
+        <w:rPr>
+          <w:rFonts w:ascii="微軟正黑體" w:eastAsia="微軟正黑體" w:hAnsi="微軟正黑體" w:hint="eastAsia"/>
+          <w:sz w:val="22"/>
+        </w:rPr>
+        <w:t>)</w:t>
       </w:r>
       <w:bookmarkStart w:id="0" w:name="_GoBack"/>
       <w:bookmarkEnd w:id="0"/>
+    </w:p>
+    <w:p>
+      <w:pPr>
+        <w:rPr>
+          <w:rFonts w:ascii="微軟正黑體" w:eastAsia="微軟正黑體" w:hAnsi="微軟正黑體"/>
+          <w:szCs w:val="24"/>
+        </w:rPr>
+      </w:pPr>
+      <w:r>
+        <w:rPr>
+          <w:rFonts w:ascii="微軟正黑體" w:eastAsia="微軟正黑體" w:hAnsi="微軟正黑體" w:hint="eastAsia"/>
+          <w:b/>
+          <w:szCs w:val="24"/>
+        </w:rPr>
+        <w:t xml:space="preserve">輸入 </w:t>
+      </w:r>
+      <w:r>
+        <w:rPr>
+          <w:rFonts w:ascii="微軟正黑體" w:eastAsia="微軟正黑體" w:hAnsi="微軟正黑體" w:hint="eastAsia"/>
+          <w:szCs w:val="24"/>
+        </w:rPr>
+        <w:t xml:space="preserve">: </w:t>
+      </w:r>
+      <w:r>
+        <w:rPr>
+          <w:rFonts w:ascii="微軟正黑體" w:eastAsia="微軟正黑體" w:hAnsi="微軟正黑體" w:hint="eastAsia"/>
+          <w:sz w:val="22"/>
+        </w:rPr>
+        <w:t>無</w:t>
+      </w:r>
+    </w:p>
+    <w:p>
+      <w:pPr>
+        <w:rPr>
+          <w:rFonts w:ascii="微軟正黑體" w:eastAsia="微軟正黑體" w:hAnsi="微軟正黑體"/>
+          <w:szCs w:val="24"/>
+        </w:rPr>
+      </w:pPr>
+      <w:r>
+        <w:rPr>
+          <w:rFonts w:ascii="微軟正黑體" w:eastAsia="微軟正黑體" w:hAnsi="微軟正黑體" w:hint="eastAsia"/>
+          <w:b/>
+          <w:szCs w:val="24"/>
+        </w:rPr>
+        <w:t xml:space="preserve">輸出 </w:t>
+      </w:r>
+      <w:r>
+        <w:rPr>
+          <w:rFonts w:ascii="微軟正黑體" w:eastAsia="微軟正黑體" w:hAnsi="微軟正黑體" w:hint="eastAsia"/>
+          <w:szCs w:val="24"/>
+        </w:rPr>
+        <w:t xml:space="preserve">: </w:t>
+      </w:r>
+      <w:r>
+        <w:rPr>
+          <w:rFonts w:ascii="微軟正黑體" w:eastAsia="微軟正黑體" w:hAnsi="微軟正黑體" w:hint="eastAsia"/>
+          <w:sz w:val="22"/>
+        </w:rPr>
+        <w:t>隨機店家及其資訊</w:t>
+      </w:r>
+    </w:p>
+    <w:p>
+      <w:pPr>
+        <w:rPr>
+          <w:rFonts w:ascii="微軟正黑體" w:eastAsia="微軟正黑體" w:hAnsi="微軟正黑體"/>
+          <w:sz w:val="22"/>
+        </w:rPr>
+      </w:pPr>
+      <w:r>
+        <w:rPr>
+          <w:rFonts w:ascii="微軟正黑體" w:eastAsia="微軟正黑體" w:hAnsi="微軟正黑體" w:hint="eastAsia"/>
+          <w:b/>
+          <w:szCs w:val="24"/>
+        </w:rPr>
+        <w:t xml:space="preserve">前置條件 </w:t>
+      </w:r>
+      <w:r>
+        <w:rPr>
+          <w:rFonts w:ascii="微軟正黑體" w:eastAsia="微軟正黑體" w:hAnsi="微軟正黑體" w:hint="eastAsia"/>
+          <w:szCs w:val="24"/>
+        </w:rPr>
+        <w:t xml:space="preserve">: </w:t>
+      </w:r>
+      <w:r>
+        <w:rPr>
+          <w:rFonts w:ascii="微軟正黑體" w:eastAsia="微軟正黑體" w:hAnsi="微軟正黑體" w:hint="eastAsia"/>
+          <w:sz w:val="22"/>
+        </w:rPr>
+        <w:t>無</w:t>
+      </w:r>
+    </w:p>
+    <w:p>
+      <w:pPr>
+        <w:rPr>
+          <w:rFonts w:ascii="微軟正黑體" w:eastAsia="微軟正黑體" w:hAnsi="微軟正黑體"/>
+          <w:szCs w:val="24"/>
+        </w:rPr>
+      </w:pPr>
+      <w:r>
+        <w:rPr>
+          <w:rFonts w:ascii="微軟正黑體" w:eastAsia="微軟正黑體" w:hAnsi="微軟正黑體" w:hint="eastAsia"/>
+          <w:b/>
+          <w:szCs w:val="24"/>
+        </w:rPr>
+        <w:t xml:space="preserve">動作 </w:t>
+      </w:r>
+      <w:r>
+        <w:rPr>
+          <w:rFonts w:ascii="微軟正黑體" w:eastAsia="微軟正黑體" w:hAnsi="微軟正黑體" w:hint="eastAsia"/>
+          <w:szCs w:val="24"/>
+        </w:rPr>
+        <w:t>:</w:t>
+      </w:r>
+    </w:p>
+    <w:p>
+      <w:pPr>
+        <w:pStyle w:val="a3"/>
+        <w:numPr>
+          <w:ilvl w:val="0"/>
+          <w:numId w:val="10"/>
+        </w:numPr>
+        <w:ind w:leftChars="0"/>
+        <w:rPr>
+          <w:rFonts w:ascii="微軟正黑體" w:eastAsia="微軟正黑體" w:hAnsi="微軟正黑體"/>
+          <w:szCs w:val="24"/>
+        </w:rPr>
+      </w:pPr>
+      <w:r>
+        <w:rPr>
+          <w:rFonts w:ascii="微軟正黑體" w:eastAsia="微軟正黑體" w:hAnsi="微軟正黑體" w:hint="eastAsia"/>
+          <w:szCs w:val="24"/>
+        </w:rPr>
+        <w:t>使用者按下開始鍵</w:t>
+      </w:r>
+    </w:p>
+    <w:p>
+      <w:pPr>
+        <w:pStyle w:val="a3"/>
+        <w:numPr>
+          <w:ilvl w:val="0"/>
+          <w:numId w:val="10"/>
+        </w:numPr>
+        <w:ind w:leftChars="0"/>
+        <w:rPr>
+          <w:rFonts w:ascii="微軟正黑體" w:eastAsia="微軟正黑體" w:hAnsi="微軟正黑體"/>
+          <w:szCs w:val="24"/>
+        </w:rPr>
+      </w:pPr>
+      <w:r>
+        <w:rPr>
+          <w:rFonts w:ascii="微軟正黑體" w:eastAsia="微軟正黑體" w:hAnsi="微軟正黑體" w:hint="eastAsia"/>
+          <w:szCs w:val="24"/>
+        </w:rPr>
+        <w:t>系統顯示出</w:t>
+      </w:r>
+      <w:proofErr w:type="gramStart"/>
+      <w:r>
+        <w:rPr>
+          <w:rFonts w:ascii="微軟正黑體" w:eastAsia="微軟正黑體" w:hAnsi="微軟正黑體" w:hint="eastAsia"/>
+          <w:szCs w:val="24"/>
+        </w:rPr>
+        <w:t>一</w:t>
+      </w:r>
+      <w:proofErr w:type="gramEnd"/>
+      <w:r>
+        <w:rPr>
+          <w:rFonts w:ascii="微軟正黑體" w:eastAsia="微軟正黑體" w:hAnsi="微軟正黑體" w:hint="eastAsia"/>
+          <w:szCs w:val="24"/>
+        </w:rPr>
+        <w:t>隨機店家名稱</w:t>
+      </w:r>
+    </w:p>
+    <w:p>
+      <w:pPr>
+        <w:pStyle w:val="a3"/>
+        <w:numPr>
+          <w:ilvl w:val="0"/>
+          <w:numId w:val="10"/>
+        </w:numPr>
+        <w:ind w:leftChars="0"/>
+        <w:rPr>
+          <w:rFonts w:ascii="微軟正黑體" w:eastAsia="微軟正黑體" w:hAnsi="微軟正黑體"/>
+          <w:szCs w:val="24"/>
+        </w:rPr>
+      </w:pPr>
+      <w:r>
+        <w:rPr>
+          <w:rFonts w:ascii="微軟正黑體" w:eastAsia="微軟正黑體" w:hAnsi="微軟正黑體" w:hint="eastAsia"/>
+          <w:szCs w:val="24"/>
+        </w:rPr>
+        <w:t>詢問使用者是否接受此店家</w:t>
+      </w:r>
+    </w:p>
+    <w:p>
+      <w:pPr>
+        <w:pStyle w:val="a3"/>
+        <w:numPr>
+          <w:ilvl w:val="0"/>
+          <w:numId w:val="11"/>
+        </w:numPr>
+        <w:ind w:leftChars="0"/>
+        <w:rPr>
+          <w:rFonts w:ascii="微軟正黑體" w:eastAsia="微軟正黑體" w:hAnsi="微軟正黑體"/>
+          <w:szCs w:val="24"/>
+        </w:rPr>
+      </w:pPr>
+      <w:r>
+        <w:rPr>
+          <w:rFonts w:ascii="微軟正黑體" w:eastAsia="微軟正黑體" w:hAnsi="微軟正黑體" w:hint="eastAsia"/>
+          <w:szCs w:val="24"/>
+        </w:rPr>
+        <w:t>接受,顯示店家資訊</w:t>
+      </w:r>
+    </w:p>
+    <w:p>
+      <w:pPr>
+        <w:pStyle w:val="a3"/>
+        <w:numPr>
+          <w:ilvl w:val="0"/>
+          <w:numId w:val="11"/>
+        </w:numPr>
+        <w:ind w:leftChars="0"/>
+        <w:rPr>
+          <w:rFonts w:ascii="微軟正黑體" w:eastAsia="微軟正黑體" w:hAnsi="微軟正黑體"/>
+          <w:szCs w:val="24"/>
+        </w:rPr>
+      </w:pPr>
+      <w:r>
+        <w:rPr>
+          <w:rFonts w:ascii="微軟正黑體" w:eastAsia="微軟正黑體" w:hAnsi="微軟正黑體" w:hint="eastAsia"/>
+          <w:szCs w:val="24"/>
+        </w:rPr>
+        <w:t>不接受,回到步驟一</w:t>
+      </w:r>
+    </w:p>
+    <w:p>
+      <w:pPr>
+        <w:pStyle w:val="a3"/>
+        <w:numPr>
+          <w:ilvl w:val="0"/>
+          <w:numId w:val="10"/>
+        </w:numPr>
+        <w:ind w:leftChars="0"/>
+        <w:rPr>
+          <w:rFonts w:ascii="微軟正黑體" w:eastAsia="微軟正黑體" w:hAnsi="微軟正黑體"/>
+          <w:szCs w:val="24"/>
+        </w:rPr>
+      </w:pPr>
+      <w:r>
+        <w:rPr>
+          <w:rFonts w:ascii="微軟正黑體" w:eastAsia="微軟正黑體" w:hAnsi="微軟正黑體" w:hint="eastAsia"/>
+          <w:szCs w:val="24"/>
+        </w:rPr>
+        <w:t>選擇離開此功能,跳回原介面</w:t>
+      </w:r>
+    </w:p>
+    <w:p>
+      <w:pPr>
+        <w:rPr>
+          <w:rFonts w:ascii="微軟正黑體" w:eastAsia="微軟正黑體" w:hAnsi="微軟正黑體"/>
+          <w:szCs w:val="24"/>
+        </w:rPr>
+      </w:pPr>
+    </w:p>
+    <w:p>
+      <w:pPr>
+        <w:rPr>
+          <w:rFonts w:ascii="微軟正黑體" w:eastAsia="微軟正黑體" w:hAnsi="微軟正黑體"/>
+          <w:szCs w:val="24"/>
+        </w:rPr>
+      </w:pPr>
     </w:p>
     <w:sectPr>
       <w:pgSz w:w="11906" w:h="16838"/>
@@ -427,8 +1891,1227 @@
 </w:document>
 </file>
 
+<file path=word/numbering.xml><?xml version="1.0" encoding="utf-8"?>
+<w:numbering xmlns:wpc="http://schemas.microsoft.com/office/word/2010/wordprocessingCanvas" xmlns:cx="http://schemas.microsoft.com/office/drawing/2014/chartex" xmlns:cx1="http://schemas.microsoft.com/office/drawing/2015/9/8/chartex" xmlns:cx2="http://schemas.microsoft.com/office/drawing/2015/10/21/chartex" xmlns:cx3="http://schemas.microsoft.com/office/drawing/2016/5/9/chartex" xmlns:cx4="http://schemas.microsoft.com/office/drawing/2016/5/10/chartex" xmlns:cx5="http://schemas.microsoft.com/office/drawing/2016/5/11/chartex" xmlns:cx6="http://schemas.microsoft.com/office/drawing/2016/5/12/chartex" xmlns:cx7="http://schemas.microsoft.com/office/drawing/2016/5/13/chartex" xmlns:cx8="http://schemas.microsoft.com/office/drawing/2016/5/14/chartex" xmlns:mc="http://schemas.openxmlformats.org/markup-compatibility/2006" xmlns:aink="http://schemas.microsoft.com/office/drawing/2016/ink" xmlns:am3d="http://schemas.microsoft.com/office/drawing/2017/model3d" xmlns:o="urn:schemas-microsoft-com:office:office" xmlns:r="http://schemas.openxmlformats.org/officeDocument/2006/relationships" xmlns:m="http://schemas.openxmlformats.org/officeDocument/2006/math" xmlns:v="urn:schemas-microsoft-com:vml" xmlns:wp14="http://schemas.microsoft.com/office/word/2010/wordprocessingDrawing" xmlns:wp="http://schemas.openxmlformats.org/drawingml/2006/wordprocessingDrawing" xmlns:w10="urn:schemas-microsoft-com:office:word" xmlns:w="http://schemas.openxmlformats.org/wordprocessingml/2006/main" xmlns:w14="http://schemas.microsoft.com/office/word/2010/wordml" xmlns:w15="http://schemas.microsoft.com/office/word/2012/wordml" xmlns:w16cid="http://schemas.microsoft.com/office/word/2016/wordml/cid" xmlns:w16se="http://schemas.microsoft.com/office/word/2015/wordml/symex" xmlns:wpg="http://schemas.microsoft.com/office/word/2010/wordprocessingGroup" xmlns:wpi="http://schemas.microsoft.com/office/word/2010/wordprocessingInk" xmlns:wne="http://schemas.microsoft.com/office/word/2006/wordml" xmlns:wps="http://schemas.microsoft.com/office/word/2010/wordprocessingShape" mc:Ignorable="w14 w15 w16se w16cid wp14">
+  <w:abstractNum w:abstractNumId="0" w15:restartNumberingAfterBreak="0">
+    <w:nsid w:val="09EA1215"/>
+    <w:multiLevelType w:val="hybridMultilevel"/>
+    <w:tmpl w:val="B6C41FEE"/>
+    <w:lvl w:ilvl="0" w:tplc="2CFE598C">
+      <w:start w:val="1"/>
+      <w:numFmt w:val="decimal"/>
+      <w:lvlText w:val="%1."/>
+      <w:lvlJc w:val="left"/>
+      <w:pPr>
+        <w:ind w:left="840" w:hanging="360"/>
+      </w:pPr>
+      <w:rPr>
+        <w:rFonts w:hint="eastAsia"/>
+      </w:rPr>
+    </w:lvl>
+    <w:lvl w:ilvl="1" w:tplc="6AC2EC7E">
+      <w:start w:val="1"/>
+      <w:numFmt w:val="lowerLetter"/>
+      <w:lvlText w:val="%2."/>
+      <w:lvlJc w:val="left"/>
+      <w:pPr>
+        <w:ind w:left="1440" w:hanging="480"/>
+      </w:pPr>
+      <w:rPr>
+        <w:rFonts w:ascii="微軟正黑體" w:eastAsia="微軟正黑體" w:hAnsi="微軟正黑體" w:cstheme="minorBidi"/>
+      </w:rPr>
+    </w:lvl>
+    <w:lvl w:ilvl="2" w:tplc="E982DECE">
+      <w:start w:val="2"/>
+      <w:numFmt w:val="lowerLetter"/>
+      <w:lvlText w:val="%3."/>
+      <w:lvlJc w:val="left"/>
+      <w:pPr>
+        <w:ind w:left="1800" w:hanging="360"/>
+      </w:pPr>
+      <w:rPr>
+        <w:rFonts w:hint="eastAsia"/>
+      </w:rPr>
+    </w:lvl>
+    <w:lvl w:ilvl="3" w:tplc="0409000F" w:tentative="1">
+      <w:start w:val="1"/>
+      <w:numFmt w:val="decimal"/>
+      <w:lvlText w:val="%4."/>
+      <w:lvlJc w:val="left"/>
+      <w:pPr>
+        <w:ind w:left="2400" w:hanging="480"/>
+      </w:pPr>
+    </w:lvl>
+    <w:lvl w:ilvl="4" w:tplc="04090019" w:tentative="1">
+      <w:start w:val="1"/>
+      <w:numFmt w:val="ideographTraditional"/>
+      <w:lvlText w:val="%5、"/>
+      <w:lvlJc w:val="left"/>
+      <w:pPr>
+        <w:ind w:left="2880" w:hanging="480"/>
+      </w:pPr>
+    </w:lvl>
+    <w:lvl w:ilvl="5" w:tplc="0409001B" w:tentative="1">
+      <w:start w:val="1"/>
+      <w:numFmt w:val="lowerRoman"/>
+      <w:lvlText w:val="%6."/>
+      <w:lvlJc w:val="right"/>
+      <w:pPr>
+        <w:ind w:left="3360" w:hanging="480"/>
+      </w:pPr>
+    </w:lvl>
+    <w:lvl w:ilvl="6" w:tplc="0409000F" w:tentative="1">
+      <w:start w:val="1"/>
+      <w:numFmt w:val="decimal"/>
+      <w:lvlText w:val="%7."/>
+      <w:lvlJc w:val="left"/>
+      <w:pPr>
+        <w:ind w:left="3840" w:hanging="480"/>
+      </w:pPr>
+    </w:lvl>
+    <w:lvl w:ilvl="7" w:tplc="04090019" w:tentative="1">
+      <w:start w:val="1"/>
+      <w:numFmt w:val="ideographTraditional"/>
+      <w:lvlText w:val="%8、"/>
+      <w:lvlJc w:val="left"/>
+      <w:pPr>
+        <w:ind w:left="4320" w:hanging="480"/>
+      </w:pPr>
+    </w:lvl>
+    <w:lvl w:ilvl="8" w:tplc="0409001B" w:tentative="1">
+      <w:start w:val="1"/>
+      <w:numFmt w:val="lowerRoman"/>
+      <w:lvlText w:val="%9."/>
+      <w:lvlJc w:val="right"/>
+      <w:pPr>
+        <w:ind w:left="4800" w:hanging="480"/>
+      </w:pPr>
+    </w:lvl>
+  </w:abstractNum>
+  <w:abstractNum w:abstractNumId="1" w15:restartNumberingAfterBreak="0">
+    <w:nsid w:val="16D05240"/>
+    <w:multiLevelType w:val="hybridMultilevel"/>
+    <w:tmpl w:val="B7908F78"/>
+    <w:lvl w:ilvl="0" w:tplc="06F64664">
+      <w:start w:val="1"/>
+      <w:numFmt w:val="decimal"/>
+      <w:lvlText w:val="%1."/>
+      <w:lvlJc w:val="left"/>
+      <w:pPr>
+        <w:ind w:left="840" w:hanging="360"/>
+      </w:pPr>
+      <w:rPr>
+        <w:rFonts w:hint="default"/>
+      </w:rPr>
+    </w:lvl>
+    <w:lvl w:ilvl="1" w:tplc="04090019" w:tentative="1">
+      <w:start w:val="1"/>
+      <w:numFmt w:val="ideographTraditional"/>
+      <w:lvlText w:val="%2、"/>
+      <w:lvlJc w:val="left"/>
+      <w:pPr>
+        <w:ind w:left="1440" w:hanging="480"/>
+      </w:pPr>
+    </w:lvl>
+    <w:lvl w:ilvl="2" w:tplc="0409001B" w:tentative="1">
+      <w:start w:val="1"/>
+      <w:numFmt w:val="lowerRoman"/>
+      <w:lvlText w:val="%3."/>
+      <w:lvlJc w:val="right"/>
+      <w:pPr>
+        <w:ind w:left="1920" w:hanging="480"/>
+      </w:pPr>
+    </w:lvl>
+    <w:lvl w:ilvl="3" w:tplc="0409000F" w:tentative="1">
+      <w:start w:val="1"/>
+      <w:numFmt w:val="decimal"/>
+      <w:lvlText w:val="%4."/>
+      <w:lvlJc w:val="left"/>
+      <w:pPr>
+        <w:ind w:left="2400" w:hanging="480"/>
+      </w:pPr>
+    </w:lvl>
+    <w:lvl w:ilvl="4" w:tplc="04090019" w:tentative="1">
+      <w:start w:val="1"/>
+      <w:numFmt w:val="ideographTraditional"/>
+      <w:lvlText w:val="%5、"/>
+      <w:lvlJc w:val="left"/>
+      <w:pPr>
+        <w:ind w:left="2880" w:hanging="480"/>
+      </w:pPr>
+    </w:lvl>
+    <w:lvl w:ilvl="5" w:tplc="0409001B" w:tentative="1">
+      <w:start w:val="1"/>
+      <w:numFmt w:val="lowerRoman"/>
+      <w:lvlText w:val="%6."/>
+      <w:lvlJc w:val="right"/>
+      <w:pPr>
+        <w:ind w:left="3360" w:hanging="480"/>
+      </w:pPr>
+    </w:lvl>
+    <w:lvl w:ilvl="6" w:tplc="0409000F" w:tentative="1">
+      <w:start w:val="1"/>
+      <w:numFmt w:val="decimal"/>
+      <w:lvlText w:val="%7."/>
+      <w:lvlJc w:val="left"/>
+      <w:pPr>
+        <w:ind w:left="3840" w:hanging="480"/>
+      </w:pPr>
+    </w:lvl>
+    <w:lvl w:ilvl="7" w:tplc="04090019" w:tentative="1">
+      <w:start w:val="1"/>
+      <w:numFmt w:val="ideographTraditional"/>
+      <w:lvlText w:val="%8、"/>
+      <w:lvlJc w:val="left"/>
+      <w:pPr>
+        <w:ind w:left="4320" w:hanging="480"/>
+      </w:pPr>
+    </w:lvl>
+    <w:lvl w:ilvl="8" w:tplc="0409001B" w:tentative="1">
+      <w:start w:val="1"/>
+      <w:numFmt w:val="lowerRoman"/>
+      <w:lvlText w:val="%9."/>
+      <w:lvlJc w:val="right"/>
+      <w:pPr>
+        <w:ind w:left="4800" w:hanging="480"/>
+      </w:pPr>
+    </w:lvl>
+  </w:abstractNum>
+  <w:abstractNum w:abstractNumId="2" w15:restartNumberingAfterBreak="0">
+    <w:nsid w:val="1E531885"/>
+    <w:multiLevelType w:val="hybridMultilevel"/>
+    <w:tmpl w:val="C2549E76"/>
+    <w:lvl w:ilvl="0" w:tplc="5C92AF62">
+      <w:start w:val="1"/>
+      <w:numFmt w:val="lowerLetter"/>
+      <w:lvlText w:val="%1."/>
+      <w:lvlJc w:val="left"/>
+      <w:pPr>
+        <w:ind w:left="1080" w:hanging="360"/>
+      </w:pPr>
+      <w:rPr>
+        <w:rFonts w:hint="default"/>
+      </w:rPr>
+    </w:lvl>
+    <w:lvl w:ilvl="1" w:tplc="04090019" w:tentative="1">
+      <w:start w:val="1"/>
+      <w:numFmt w:val="ideographTraditional"/>
+      <w:lvlText w:val="%2、"/>
+      <w:lvlJc w:val="left"/>
+      <w:pPr>
+        <w:ind w:left="1680" w:hanging="480"/>
+      </w:pPr>
+    </w:lvl>
+    <w:lvl w:ilvl="2" w:tplc="0409001B" w:tentative="1">
+      <w:start w:val="1"/>
+      <w:numFmt w:val="lowerRoman"/>
+      <w:lvlText w:val="%3."/>
+      <w:lvlJc w:val="right"/>
+      <w:pPr>
+        <w:ind w:left="2160" w:hanging="480"/>
+      </w:pPr>
+    </w:lvl>
+    <w:lvl w:ilvl="3" w:tplc="0409000F" w:tentative="1">
+      <w:start w:val="1"/>
+      <w:numFmt w:val="decimal"/>
+      <w:lvlText w:val="%4."/>
+      <w:lvlJc w:val="left"/>
+      <w:pPr>
+        <w:ind w:left="2640" w:hanging="480"/>
+      </w:pPr>
+    </w:lvl>
+    <w:lvl w:ilvl="4" w:tplc="04090019" w:tentative="1">
+      <w:start w:val="1"/>
+      <w:numFmt w:val="ideographTraditional"/>
+      <w:lvlText w:val="%5、"/>
+      <w:lvlJc w:val="left"/>
+      <w:pPr>
+        <w:ind w:left="3120" w:hanging="480"/>
+      </w:pPr>
+    </w:lvl>
+    <w:lvl w:ilvl="5" w:tplc="0409001B" w:tentative="1">
+      <w:start w:val="1"/>
+      <w:numFmt w:val="lowerRoman"/>
+      <w:lvlText w:val="%6."/>
+      <w:lvlJc w:val="right"/>
+      <w:pPr>
+        <w:ind w:left="3600" w:hanging="480"/>
+      </w:pPr>
+    </w:lvl>
+    <w:lvl w:ilvl="6" w:tplc="0409000F" w:tentative="1">
+      <w:start w:val="1"/>
+      <w:numFmt w:val="decimal"/>
+      <w:lvlText w:val="%7."/>
+      <w:lvlJc w:val="left"/>
+      <w:pPr>
+        <w:ind w:left="4080" w:hanging="480"/>
+      </w:pPr>
+    </w:lvl>
+    <w:lvl w:ilvl="7" w:tplc="04090019" w:tentative="1">
+      <w:start w:val="1"/>
+      <w:numFmt w:val="ideographTraditional"/>
+      <w:lvlText w:val="%8、"/>
+      <w:lvlJc w:val="left"/>
+      <w:pPr>
+        <w:ind w:left="4560" w:hanging="480"/>
+      </w:pPr>
+    </w:lvl>
+    <w:lvl w:ilvl="8" w:tplc="0409001B" w:tentative="1">
+      <w:start w:val="1"/>
+      <w:numFmt w:val="lowerRoman"/>
+      <w:lvlText w:val="%9."/>
+      <w:lvlJc w:val="right"/>
+      <w:pPr>
+        <w:ind w:left="5040" w:hanging="480"/>
+      </w:pPr>
+    </w:lvl>
+  </w:abstractNum>
+  <w:abstractNum w:abstractNumId="3" w15:restartNumberingAfterBreak="0">
+    <w:nsid w:val="2B70138C"/>
+    <w:multiLevelType w:val="hybridMultilevel"/>
+    <w:tmpl w:val="4308F8C4"/>
+    <w:lvl w:ilvl="0" w:tplc="D528FE9E">
+      <w:start w:val="1"/>
+      <w:numFmt w:val="lowerLetter"/>
+      <w:lvlText w:val="%1."/>
+      <w:lvlJc w:val="left"/>
+      <w:pPr>
+        <w:ind w:left="1320" w:hanging="360"/>
+      </w:pPr>
+      <w:rPr>
+        <w:rFonts w:hint="eastAsia"/>
+      </w:rPr>
+    </w:lvl>
+    <w:lvl w:ilvl="1" w:tplc="04090019" w:tentative="1">
+      <w:start w:val="1"/>
+      <w:numFmt w:val="ideographTraditional"/>
+      <w:lvlText w:val="%2、"/>
+      <w:lvlJc w:val="left"/>
+      <w:pPr>
+        <w:ind w:left="1920" w:hanging="480"/>
+      </w:pPr>
+    </w:lvl>
+    <w:lvl w:ilvl="2" w:tplc="0409001B" w:tentative="1">
+      <w:start w:val="1"/>
+      <w:numFmt w:val="lowerRoman"/>
+      <w:lvlText w:val="%3."/>
+      <w:lvlJc w:val="right"/>
+      <w:pPr>
+        <w:ind w:left="2400" w:hanging="480"/>
+      </w:pPr>
+    </w:lvl>
+    <w:lvl w:ilvl="3" w:tplc="0409000F" w:tentative="1">
+      <w:start w:val="1"/>
+      <w:numFmt w:val="decimal"/>
+      <w:lvlText w:val="%4."/>
+      <w:lvlJc w:val="left"/>
+      <w:pPr>
+        <w:ind w:left="2880" w:hanging="480"/>
+      </w:pPr>
+    </w:lvl>
+    <w:lvl w:ilvl="4" w:tplc="04090019" w:tentative="1">
+      <w:start w:val="1"/>
+      <w:numFmt w:val="ideographTraditional"/>
+      <w:lvlText w:val="%5、"/>
+      <w:lvlJc w:val="left"/>
+      <w:pPr>
+        <w:ind w:left="3360" w:hanging="480"/>
+      </w:pPr>
+    </w:lvl>
+    <w:lvl w:ilvl="5" w:tplc="0409001B" w:tentative="1">
+      <w:start w:val="1"/>
+      <w:numFmt w:val="lowerRoman"/>
+      <w:lvlText w:val="%6."/>
+      <w:lvlJc w:val="right"/>
+      <w:pPr>
+        <w:ind w:left="3840" w:hanging="480"/>
+      </w:pPr>
+    </w:lvl>
+    <w:lvl w:ilvl="6" w:tplc="0409000F" w:tentative="1">
+      <w:start w:val="1"/>
+      <w:numFmt w:val="decimal"/>
+      <w:lvlText w:val="%7."/>
+      <w:lvlJc w:val="left"/>
+      <w:pPr>
+        <w:ind w:left="4320" w:hanging="480"/>
+      </w:pPr>
+    </w:lvl>
+    <w:lvl w:ilvl="7" w:tplc="04090019" w:tentative="1">
+      <w:start w:val="1"/>
+      <w:numFmt w:val="ideographTraditional"/>
+      <w:lvlText w:val="%8、"/>
+      <w:lvlJc w:val="left"/>
+      <w:pPr>
+        <w:ind w:left="4800" w:hanging="480"/>
+      </w:pPr>
+    </w:lvl>
+    <w:lvl w:ilvl="8" w:tplc="0409001B" w:tentative="1">
+      <w:start w:val="1"/>
+      <w:numFmt w:val="lowerRoman"/>
+      <w:lvlText w:val="%9."/>
+      <w:lvlJc w:val="right"/>
+      <w:pPr>
+        <w:ind w:left="5280" w:hanging="480"/>
+      </w:pPr>
+    </w:lvl>
+  </w:abstractNum>
+  <w:abstractNum w:abstractNumId="4" w15:restartNumberingAfterBreak="0">
+    <w:nsid w:val="2F6C0B22"/>
+    <w:multiLevelType w:val="hybridMultilevel"/>
+    <w:tmpl w:val="01267D94"/>
+    <w:lvl w:ilvl="0" w:tplc="C3E6CAF8">
+      <w:start w:val="1"/>
+      <w:numFmt w:val="decimal"/>
+      <w:lvlText w:val="%1."/>
+      <w:lvlJc w:val="left"/>
+      <w:pPr>
+        <w:ind w:left="720" w:hanging="360"/>
+      </w:pPr>
+      <w:rPr>
+        <w:rFonts w:hint="default"/>
+        <w:sz w:val="24"/>
+      </w:rPr>
+    </w:lvl>
+    <w:lvl w:ilvl="1" w:tplc="04090019" w:tentative="1">
+      <w:start w:val="1"/>
+      <w:numFmt w:val="ideographTraditional"/>
+      <w:lvlText w:val="%2、"/>
+      <w:lvlJc w:val="left"/>
+      <w:pPr>
+        <w:ind w:left="1320" w:hanging="480"/>
+      </w:pPr>
+    </w:lvl>
+    <w:lvl w:ilvl="2" w:tplc="0409001B" w:tentative="1">
+      <w:start w:val="1"/>
+      <w:numFmt w:val="lowerRoman"/>
+      <w:lvlText w:val="%3."/>
+      <w:lvlJc w:val="right"/>
+      <w:pPr>
+        <w:ind w:left="1800" w:hanging="480"/>
+      </w:pPr>
+    </w:lvl>
+    <w:lvl w:ilvl="3" w:tplc="0409000F" w:tentative="1">
+      <w:start w:val="1"/>
+      <w:numFmt w:val="decimal"/>
+      <w:lvlText w:val="%4."/>
+      <w:lvlJc w:val="left"/>
+      <w:pPr>
+        <w:ind w:left="2280" w:hanging="480"/>
+      </w:pPr>
+    </w:lvl>
+    <w:lvl w:ilvl="4" w:tplc="04090019" w:tentative="1">
+      <w:start w:val="1"/>
+      <w:numFmt w:val="ideographTraditional"/>
+      <w:lvlText w:val="%5、"/>
+      <w:lvlJc w:val="left"/>
+      <w:pPr>
+        <w:ind w:left="2760" w:hanging="480"/>
+      </w:pPr>
+    </w:lvl>
+    <w:lvl w:ilvl="5" w:tplc="0409001B" w:tentative="1">
+      <w:start w:val="1"/>
+      <w:numFmt w:val="lowerRoman"/>
+      <w:lvlText w:val="%6."/>
+      <w:lvlJc w:val="right"/>
+      <w:pPr>
+        <w:ind w:left="3240" w:hanging="480"/>
+      </w:pPr>
+    </w:lvl>
+    <w:lvl w:ilvl="6" w:tplc="0409000F" w:tentative="1">
+      <w:start w:val="1"/>
+      <w:numFmt w:val="decimal"/>
+      <w:lvlText w:val="%7."/>
+      <w:lvlJc w:val="left"/>
+      <w:pPr>
+        <w:ind w:left="3720" w:hanging="480"/>
+      </w:pPr>
+    </w:lvl>
+    <w:lvl w:ilvl="7" w:tplc="04090019" w:tentative="1">
+      <w:start w:val="1"/>
+      <w:numFmt w:val="ideographTraditional"/>
+      <w:lvlText w:val="%8、"/>
+      <w:lvlJc w:val="left"/>
+      <w:pPr>
+        <w:ind w:left="4200" w:hanging="480"/>
+      </w:pPr>
+    </w:lvl>
+    <w:lvl w:ilvl="8" w:tplc="0409001B" w:tentative="1">
+      <w:start w:val="1"/>
+      <w:numFmt w:val="lowerRoman"/>
+      <w:lvlText w:val="%9."/>
+      <w:lvlJc w:val="right"/>
+      <w:pPr>
+        <w:ind w:left="4680" w:hanging="480"/>
+      </w:pPr>
+    </w:lvl>
+  </w:abstractNum>
+  <w:abstractNum w:abstractNumId="5" w15:restartNumberingAfterBreak="0">
+    <w:nsid w:val="301A1062"/>
+    <w:multiLevelType w:val="hybridMultilevel"/>
+    <w:tmpl w:val="D7649350"/>
+    <w:lvl w:ilvl="0" w:tplc="01B0324C">
+      <w:start w:val="1"/>
+      <w:numFmt w:val="decimal"/>
+      <w:lvlText w:val="%1."/>
+      <w:lvlJc w:val="left"/>
+      <w:pPr>
+        <w:ind w:left="720" w:hanging="360"/>
+      </w:pPr>
+      <w:rPr>
+        <w:rFonts w:hint="eastAsia"/>
+      </w:rPr>
+    </w:lvl>
+    <w:lvl w:ilvl="1" w:tplc="04090019">
+      <w:start w:val="1"/>
+      <w:numFmt w:val="ideographTraditional"/>
+      <w:lvlText w:val="%2、"/>
+      <w:lvlJc w:val="left"/>
+      <w:pPr>
+        <w:ind w:left="1320" w:hanging="480"/>
+      </w:pPr>
+    </w:lvl>
+    <w:lvl w:ilvl="2" w:tplc="0409001B" w:tentative="1">
+      <w:start w:val="1"/>
+      <w:numFmt w:val="lowerRoman"/>
+      <w:lvlText w:val="%3."/>
+      <w:lvlJc w:val="right"/>
+      <w:pPr>
+        <w:ind w:left="1800" w:hanging="480"/>
+      </w:pPr>
+    </w:lvl>
+    <w:lvl w:ilvl="3" w:tplc="0409000F" w:tentative="1">
+      <w:start w:val="1"/>
+      <w:numFmt w:val="decimal"/>
+      <w:lvlText w:val="%4."/>
+      <w:lvlJc w:val="left"/>
+      <w:pPr>
+        <w:ind w:left="2280" w:hanging="480"/>
+      </w:pPr>
+    </w:lvl>
+    <w:lvl w:ilvl="4" w:tplc="04090019" w:tentative="1">
+      <w:start w:val="1"/>
+      <w:numFmt w:val="ideographTraditional"/>
+      <w:lvlText w:val="%5、"/>
+      <w:lvlJc w:val="left"/>
+      <w:pPr>
+        <w:ind w:left="2760" w:hanging="480"/>
+      </w:pPr>
+    </w:lvl>
+    <w:lvl w:ilvl="5" w:tplc="0409001B" w:tentative="1">
+      <w:start w:val="1"/>
+      <w:numFmt w:val="lowerRoman"/>
+      <w:lvlText w:val="%6."/>
+      <w:lvlJc w:val="right"/>
+      <w:pPr>
+        <w:ind w:left="3240" w:hanging="480"/>
+      </w:pPr>
+    </w:lvl>
+    <w:lvl w:ilvl="6" w:tplc="0409000F" w:tentative="1">
+      <w:start w:val="1"/>
+      <w:numFmt w:val="decimal"/>
+      <w:lvlText w:val="%7."/>
+      <w:lvlJc w:val="left"/>
+      <w:pPr>
+        <w:ind w:left="3720" w:hanging="480"/>
+      </w:pPr>
+    </w:lvl>
+    <w:lvl w:ilvl="7" w:tplc="04090019" w:tentative="1">
+      <w:start w:val="1"/>
+      <w:numFmt w:val="ideographTraditional"/>
+      <w:lvlText w:val="%8、"/>
+      <w:lvlJc w:val="left"/>
+      <w:pPr>
+        <w:ind w:left="4200" w:hanging="480"/>
+      </w:pPr>
+    </w:lvl>
+    <w:lvl w:ilvl="8" w:tplc="0409001B" w:tentative="1">
+      <w:start w:val="1"/>
+      <w:numFmt w:val="lowerRoman"/>
+      <w:lvlText w:val="%9."/>
+      <w:lvlJc w:val="right"/>
+      <w:pPr>
+        <w:ind w:left="4680" w:hanging="480"/>
+      </w:pPr>
+    </w:lvl>
+  </w:abstractNum>
+  <w:abstractNum w:abstractNumId="6" w15:restartNumberingAfterBreak="0">
+    <w:nsid w:val="3E5A3236"/>
+    <w:multiLevelType w:val="hybridMultilevel"/>
+    <w:tmpl w:val="06F4FBBA"/>
+    <w:lvl w:ilvl="0" w:tplc="56CE8AB6">
+      <w:start w:val="1"/>
+      <w:numFmt w:val="lowerLetter"/>
+      <w:lvlText w:val="%1."/>
+      <w:lvlJc w:val="left"/>
+      <w:pPr>
+        <w:ind w:left="1080" w:hanging="360"/>
+      </w:pPr>
+      <w:rPr>
+        <w:rFonts w:hint="default"/>
+      </w:rPr>
+    </w:lvl>
+    <w:lvl w:ilvl="1" w:tplc="04090019" w:tentative="1">
+      <w:start w:val="1"/>
+      <w:numFmt w:val="ideographTraditional"/>
+      <w:lvlText w:val="%2、"/>
+      <w:lvlJc w:val="left"/>
+      <w:pPr>
+        <w:ind w:left="1680" w:hanging="480"/>
+      </w:pPr>
+    </w:lvl>
+    <w:lvl w:ilvl="2" w:tplc="0409001B" w:tentative="1">
+      <w:start w:val="1"/>
+      <w:numFmt w:val="lowerRoman"/>
+      <w:lvlText w:val="%3."/>
+      <w:lvlJc w:val="right"/>
+      <w:pPr>
+        <w:ind w:left="2160" w:hanging="480"/>
+      </w:pPr>
+    </w:lvl>
+    <w:lvl w:ilvl="3" w:tplc="0409000F" w:tentative="1">
+      <w:start w:val="1"/>
+      <w:numFmt w:val="decimal"/>
+      <w:lvlText w:val="%4."/>
+      <w:lvlJc w:val="left"/>
+      <w:pPr>
+        <w:ind w:left="2640" w:hanging="480"/>
+      </w:pPr>
+    </w:lvl>
+    <w:lvl w:ilvl="4" w:tplc="04090019" w:tentative="1">
+      <w:start w:val="1"/>
+      <w:numFmt w:val="ideographTraditional"/>
+      <w:lvlText w:val="%5、"/>
+      <w:lvlJc w:val="left"/>
+      <w:pPr>
+        <w:ind w:left="3120" w:hanging="480"/>
+      </w:pPr>
+    </w:lvl>
+    <w:lvl w:ilvl="5" w:tplc="0409001B" w:tentative="1">
+      <w:start w:val="1"/>
+      <w:numFmt w:val="lowerRoman"/>
+      <w:lvlText w:val="%6."/>
+      <w:lvlJc w:val="right"/>
+      <w:pPr>
+        <w:ind w:left="3600" w:hanging="480"/>
+      </w:pPr>
+    </w:lvl>
+    <w:lvl w:ilvl="6" w:tplc="0409000F" w:tentative="1">
+      <w:start w:val="1"/>
+      <w:numFmt w:val="decimal"/>
+      <w:lvlText w:val="%7."/>
+      <w:lvlJc w:val="left"/>
+      <w:pPr>
+        <w:ind w:left="4080" w:hanging="480"/>
+      </w:pPr>
+    </w:lvl>
+    <w:lvl w:ilvl="7" w:tplc="04090019" w:tentative="1">
+      <w:start w:val="1"/>
+      <w:numFmt w:val="ideographTraditional"/>
+      <w:lvlText w:val="%8、"/>
+      <w:lvlJc w:val="left"/>
+      <w:pPr>
+        <w:ind w:left="4560" w:hanging="480"/>
+      </w:pPr>
+    </w:lvl>
+    <w:lvl w:ilvl="8" w:tplc="0409001B" w:tentative="1">
+      <w:start w:val="1"/>
+      <w:numFmt w:val="lowerRoman"/>
+      <w:lvlText w:val="%9."/>
+      <w:lvlJc w:val="right"/>
+      <w:pPr>
+        <w:ind w:left="5040" w:hanging="480"/>
+      </w:pPr>
+    </w:lvl>
+  </w:abstractNum>
+  <w:abstractNum w:abstractNumId="7" w15:restartNumberingAfterBreak="0">
+    <w:nsid w:val="437C3D8E"/>
+    <w:multiLevelType w:val="hybridMultilevel"/>
+    <w:tmpl w:val="DE505898"/>
+    <w:lvl w:ilvl="0" w:tplc="1BFE23CE">
+      <w:start w:val="1"/>
+      <w:numFmt w:val="lowerLetter"/>
+      <w:lvlText w:val="%1."/>
+      <w:lvlJc w:val="left"/>
+      <w:pPr>
+        <w:ind w:left="1320" w:hanging="360"/>
+      </w:pPr>
+      <w:rPr>
+        <w:rFonts w:hint="default"/>
+        <w:sz w:val="22"/>
+      </w:rPr>
+    </w:lvl>
+    <w:lvl w:ilvl="1" w:tplc="04090019" w:tentative="1">
+      <w:start w:val="1"/>
+      <w:numFmt w:val="ideographTraditional"/>
+      <w:lvlText w:val="%2、"/>
+      <w:lvlJc w:val="left"/>
+      <w:pPr>
+        <w:ind w:left="1920" w:hanging="480"/>
+      </w:pPr>
+    </w:lvl>
+    <w:lvl w:ilvl="2" w:tplc="0409001B" w:tentative="1">
+      <w:start w:val="1"/>
+      <w:numFmt w:val="lowerRoman"/>
+      <w:lvlText w:val="%3."/>
+      <w:lvlJc w:val="right"/>
+      <w:pPr>
+        <w:ind w:left="2400" w:hanging="480"/>
+      </w:pPr>
+    </w:lvl>
+    <w:lvl w:ilvl="3" w:tplc="0409000F" w:tentative="1">
+      <w:start w:val="1"/>
+      <w:numFmt w:val="decimal"/>
+      <w:lvlText w:val="%4."/>
+      <w:lvlJc w:val="left"/>
+      <w:pPr>
+        <w:ind w:left="2880" w:hanging="480"/>
+      </w:pPr>
+    </w:lvl>
+    <w:lvl w:ilvl="4" w:tplc="04090019" w:tentative="1">
+      <w:start w:val="1"/>
+      <w:numFmt w:val="ideographTraditional"/>
+      <w:lvlText w:val="%5、"/>
+      <w:lvlJc w:val="left"/>
+      <w:pPr>
+        <w:ind w:left="3360" w:hanging="480"/>
+      </w:pPr>
+    </w:lvl>
+    <w:lvl w:ilvl="5" w:tplc="0409001B" w:tentative="1">
+      <w:start w:val="1"/>
+      <w:numFmt w:val="lowerRoman"/>
+      <w:lvlText w:val="%6."/>
+      <w:lvlJc w:val="right"/>
+      <w:pPr>
+        <w:ind w:left="3840" w:hanging="480"/>
+      </w:pPr>
+    </w:lvl>
+    <w:lvl w:ilvl="6" w:tplc="0409000F" w:tentative="1">
+      <w:start w:val="1"/>
+      <w:numFmt w:val="decimal"/>
+      <w:lvlText w:val="%7."/>
+      <w:lvlJc w:val="left"/>
+      <w:pPr>
+        <w:ind w:left="4320" w:hanging="480"/>
+      </w:pPr>
+    </w:lvl>
+    <w:lvl w:ilvl="7" w:tplc="04090019" w:tentative="1">
+      <w:start w:val="1"/>
+      <w:numFmt w:val="ideographTraditional"/>
+      <w:lvlText w:val="%8、"/>
+      <w:lvlJc w:val="left"/>
+      <w:pPr>
+        <w:ind w:left="4800" w:hanging="480"/>
+      </w:pPr>
+    </w:lvl>
+    <w:lvl w:ilvl="8" w:tplc="0409001B" w:tentative="1">
+      <w:start w:val="1"/>
+      <w:numFmt w:val="lowerRoman"/>
+      <w:lvlText w:val="%9."/>
+      <w:lvlJc w:val="right"/>
+      <w:pPr>
+        <w:ind w:left="5280" w:hanging="480"/>
+      </w:pPr>
+    </w:lvl>
+  </w:abstractNum>
+  <w:abstractNum w:abstractNumId="8" w15:restartNumberingAfterBreak="0">
+    <w:nsid w:val="4BE31AA1"/>
+    <w:multiLevelType w:val="hybridMultilevel"/>
+    <w:tmpl w:val="C9AC6B9C"/>
+    <w:lvl w:ilvl="0" w:tplc="4A2AA296">
+      <w:start w:val="1"/>
+      <w:numFmt w:val="lowerLetter"/>
+      <w:lvlText w:val="%1."/>
+      <w:lvlJc w:val="left"/>
+      <w:pPr>
+        <w:ind w:left="720" w:hanging="360"/>
+      </w:pPr>
+      <w:rPr>
+        <w:rFonts w:hint="default"/>
+      </w:rPr>
+    </w:lvl>
+    <w:lvl w:ilvl="1" w:tplc="E0FA9A5C">
+      <w:start w:val="1"/>
+      <w:numFmt w:val="bullet"/>
+      <w:lvlText w:val="-"/>
+      <w:lvlJc w:val="left"/>
+      <w:pPr>
+        <w:ind w:left="1200" w:hanging="360"/>
+      </w:pPr>
+      <w:rPr>
+        <w:rFonts w:ascii="微軟正黑體" w:eastAsia="微軟正黑體" w:hAnsi="微軟正黑體" w:cstheme="minorBidi" w:hint="eastAsia"/>
+      </w:rPr>
+    </w:lvl>
+    <w:lvl w:ilvl="2" w:tplc="0409001B">
+      <w:start w:val="1"/>
+      <w:numFmt w:val="lowerRoman"/>
+      <w:lvlText w:val="%3."/>
+      <w:lvlJc w:val="right"/>
+      <w:pPr>
+        <w:ind w:left="1800" w:hanging="480"/>
+      </w:pPr>
+    </w:lvl>
+    <w:lvl w:ilvl="3" w:tplc="0409000F">
+      <w:start w:val="1"/>
+      <w:numFmt w:val="decimal"/>
+      <w:lvlText w:val="%4."/>
+      <w:lvlJc w:val="left"/>
+      <w:pPr>
+        <w:ind w:left="2280" w:hanging="480"/>
+      </w:pPr>
+    </w:lvl>
+    <w:lvl w:ilvl="4" w:tplc="04090019">
+      <w:start w:val="1"/>
+      <w:numFmt w:val="ideographTraditional"/>
+      <w:lvlText w:val="%5、"/>
+      <w:lvlJc w:val="left"/>
+      <w:pPr>
+        <w:ind w:left="2760" w:hanging="480"/>
+      </w:pPr>
+    </w:lvl>
+    <w:lvl w:ilvl="5" w:tplc="0409001B">
+      <w:start w:val="1"/>
+      <w:numFmt w:val="lowerRoman"/>
+      <w:lvlText w:val="%6."/>
+      <w:lvlJc w:val="right"/>
+      <w:pPr>
+        <w:ind w:left="3240" w:hanging="480"/>
+      </w:pPr>
+    </w:lvl>
+    <w:lvl w:ilvl="6" w:tplc="0409000F">
+      <w:start w:val="1"/>
+      <w:numFmt w:val="decimal"/>
+      <w:lvlText w:val="%7."/>
+      <w:lvlJc w:val="left"/>
+      <w:pPr>
+        <w:ind w:left="3720" w:hanging="480"/>
+      </w:pPr>
+    </w:lvl>
+    <w:lvl w:ilvl="7" w:tplc="04090019" w:tentative="1">
+      <w:start w:val="1"/>
+      <w:numFmt w:val="ideographTraditional"/>
+      <w:lvlText w:val="%8、"/>
+      <w:lvlJc w:val="left"/>
+      <w:pPr>
+        <w:ind w:left="4200" w:hanging="480"/>
+      </w:pPr>
+    </w:lvl>
+    <w:lvl w:ilvl="8" w:tplc="0409001B" w:tentative="1">
+      <w:start w:val="1"/>
+      <w:numFmt w:val="lowerRoman"/>
+      <w:lvlText w:val="%9."/>
+      <w:lvlJc w:val="right"/>
+      <w:pPr>
+        <w:ind w:left="4680" w:hanging="480"/>
+      </w:pPr>
+    </w:lvl>
+  </w:abstractNum>
+  <w:abstractNum w:abstractNumId="9" w15:restartNumberingAfterBreak="0">
+    <w:nsid w:val="57727792"/>
+    <w:multiLevelType w:val="hybridMultilevel"/>
+    <w:tmpl w:val="F1F836DA"/>
+    <w:lvl w:ilvl="0" w:tplc="AFF6F440">
+      <w:start w:val="1"/>
+      <w:numFmt w:val="lowerLetter"/>
+      <w:lvlText w:val="%1."/>
+      <w:lvlJc w:val="left"/>
+      <w:pPr>
+        <w:ind w:left="1200" w:hanging="360"/>
+      </w:pPr>
+      <w:rPr>
+        <w:rFonts w:hint="eastAsia"/>
+      </w:rPr>
+    </w:lvl>
+    <w:lvl w:ilvl="1" w:tplc="04090019" w:tentative="1">
+      <w:start w:val="1"/>
+      <w:numFmt w:val="ideographTraditional"/>
+      <w:lvlText w:val="%2、"/>
+      <w:lvlJc w:val="left"/>
+      <w:pPr>
+        <w:ind w:left="1800" w:hanging="480"/>
+      </w:pPr>
+    </w:lvl>
+    <w:lvl w:ilvl="2" w:tplc="0409001B" w:tentative="1">
+      <w:start w:val="1"/>
+      <w:numFmt w:val="lowerRoman"/>
+      <w:lvlText w:val="%3."/>
+      <w:lvlJc w:val="right"/>
+      <w:pPr>
+        <w:ind w:left="2280" w:hanging="480"/>
+      </w:pPr>
+    </w:lvl>
+    <w:lvl w:ilvl="3" w:tplc="0409000F" w:tentative="1">
+      <w:start w:val="1"/>
+      <w:numFmt w:val="decimal"/>
+      <w:lvlText w:val="%4."/>
+      <w:lvlJc w:val="left"/>
+      <w:pPr>
+        <w:ind w:left="2760" w:hanging="480"/>
+      </w:pPr>
+    </w:lvl>
+    <w:lvl w:ilvl="4" w:tplc="04090019" w:tentative="1">
+      <w:start w:val="1"/>
+      <w:numFmt w:val="ideographTraditional"/>
+      <w:lvlText w:val="%5、"/>
+      <w:lvlJc w:val="left"/>
+      <w:pPr>
+        <w:ind w:left="3240" w:hanging="480"/>
+      </w:pPr>
+    </w:lvl>
+    <w:lvl w:ilvl="5" w:tplc="0409001B" w:tentative="1">
+      <w:start w:val="1"/>
+      <w:numFmt w:val="lowerRoman"/>
+      <w:lvlText w:val="%6."/>
+      <w:lvlJc w:val="right"/>
+      <w:pPr>
+        <w:ind w:left="3720" w:hanging="480"/>
+      </w:pPr>
+    </w:lvl>
+    <w:lvl w:ilvl="6" w:tplc="0409000F" w:tentative="1">
+      <w:start w:val="1"/>
+      <w:numFmt w:val="decimal"/>
+      <w:lvlText w:val="%7."/>
+      <w:lvlJc w:val="left"/>
+      <w:pPr>
+        <w:ind w:left="4200" w:hanging="480"/>
+      </w:pPr>
+    </w:lvl>
+    <w:lvl w:ilvl="7" w:tplc="04090019" w:tentative="1">
+      <w:start w:val="1"/>
+      <w:numFmt w:val="ideographTraditional"/>
+      <w:lvlText w:val="%8、"/>
+      <w:lvlJc w:val="left"/>
+      <w:pPr>
+        <w:ind w:left="4680" w:hanging="480"/>
+      </w:pPr>
+    </w:lvl>
+    <w:lvl w:ilvl="8" w:tplc="0409001B" w:tentative="1">
+      <w:start w:val="1"/>
+      <w:numFmt w:val="lowerRoman"/>
+      <w:lvlText w:val="%9."/>
+      <w:lvlJc w:val="right"/>
+      <w:pPr>
+        <w:ind w:left="5160" w:hanging="480"/>
+      </w:pPr>
+    </w:lvl>
+  </w:abstractNum>
+  <w:abstractNum w:abstractNumId="10" w15:restartNumberingAfterBreak="0">
+    <w:nsid w:val="5C212E83"/>
+    <w:multiLevelType w:val="hybridMultilevel"/>
+    <w:tmpl w:val="D79ACC68"/>
+    <w:lvl w:ilvl="0" w:tplc="BF6AC91C">
+      <w:start w:val="1"/>
+      <w:numFmt w:val="decimal"/>
+      <w:lvlText w:val="(%1)"/>
+      <w:lvlJc w:val="left"/>
+      <w:pPr>
+        <w:ind w:left="1800" w:hanging="360"/>
+      </w:pPr>
+      <w:rPr>
+        <w:rFonts w:hint="default"/>
+      </w:rPr>
+    </w:lvl>
+    <w:lvl w:ilvl="1" w:tplc="04090019" w:tentative="1">
+      <w:start w:val="1"/>
+      <w:numFmt w:val="ideographTraditional"/>
+      <w:lvlText w:val="%2、"/>
+      <w:lvlJc w:val="left"/>
+      <w:pPr>
+        <w:ind w:left="2400" w:hanging="480"/>
+      </w:pPr>
+    </w:lvl>
+    <w:lvl w:ilvl="2" w:tplc="0409001B" w:tentative="1">
+      <w:start w:val="1"/>
+      <w:numFmt w:val="lowerRoman"/>
+      <w:lvlText w:val="%3."/>
+      <w:lvlJc w:val="right"/>
+      <w:pPr>
+        <w:ind w:left="2880" w:hanging="480"/>
+      </w:pPr>
+    </w:lvl>
+    <w:lvl w:ilvl="3" w:tplc="0409000F">
+      <w:start w:val="1"/>
+      <w:numFmt w:val="decimal"/>
+      <w:lvlText w:val="%4."/>
+      <w:lvlJc w:val="left"/>
+      <w:pPr>
+        <w:ind w:left="3360" w:hanging="480"/>
+      </w:pPr>
+    </w:lvl>
+    <w:lvl w:ilvl="4" w:tplc="04090019" w:tentative="1">
+      <w:start w:val="1"/>
+      <w:numFmt w:val="ideographTraditional"/>
+      <w:lvlText w:val="%5、"/>
+      <w:lvlJc w:val="left"/>
+      <w:pPr>
+        <w:ind w:left="3840" w:hanging="480"/>
+      </w:pPr>
+    </w:lvl>
+    <w:lvl w:ilvl="5" w:tplc="0409001B" w:tentative="1">
+      <w:start w:val="1"/>
+      <w:numFmt w:val="lowerRoman"/>
+      <w:lvlText w:val="%6."/>
+      <w:lvlJc w:val="right"/>
+      <w:pPr>
+        <w:ind w:left="4320" w:hanging="480"/>
+      </w:pPr>
+    </w:lvl>
+    <w:lvl w:ilvl="6" w:tplc="0409000F" w:tentative="1">
+      <w:start w:val="1"/>
+      <w:numFmt w:val="decimal"/>
+      <w:lvlText w:val="%7."/>
+      <w:lvlJc w:val="left"/>
+      <w:pPr>
+        <w:ind w:left="4800" w:hanging="480"/>
+      </w:pPr>
+    </w:lvl>
+    <w:lvl w:ilvl="7" w:tplc="04090019" w:tentative="1">
+      <w:start w:val="1"/>
+      <w:numFmt w:val="ideographTraditional"/>
+      <w:lvlText w:val="%8、"/>
+      <w:lvlJc w:val="left"/>
+      <w:pPr>
+        <w:ind w:left="5280" w:hanging="480"/>
+      </w:pPr>
+    </w:lvl>
+    <w:lvl w:ilvl="8" w:tplc="0409001B" w:tentative="1">
+      <w:start w:val="1"/>
+      <w:numFmt w:val="lowerRoman"/>
+      <w:lvlText w:val="%9."/>
+      <w:lvlJc w:val="right"/>
+      <w:pPr>
+        <w:ind w:left="5760" w:hanging="480"/>
+      </w:pPr>
+    </w:lvl>
+  </w:abstractNum>
+  <w:abstractNum w:abstractNumId="11" w15:restartNumberingAfterBreak="0">
+    <w:nsid w:val="60032969"/>
+    <w:multiLevelType w:val="hybridMultilevel"/>
+    <w:tmpl w:val="52A4F5EA"/>
+    <w:lvl w:ilvl="0" w:tplc="9CCCBD7C">
+      <w:start w:val="1"/>
+      <w:numFmt w:val="decimal"/>
+      <w:lvlText w:val="%1."/>
+      <w:lvlJc w:val="left"/>
+      <w:pPr>
+        <w:ind w:left="360" w:hanging="360"/>
+      </w:pPr>
+      <w:rPr>
+        <w:rFonts w:hint="default"/>
+        <w:sz w:val="22"/>
+        <w:szCs w:val="22"/>
+      </w:rPr>
+    </w:lvl>
+    <w:lvl w:ilvl="1" w:tplc="98C41112">
+      <w:start w:val="1"/>
+      <w:numFmt w:val="lowerLetter"/>
+      <w:lvlText w:val="%2."/>
+      <w:lvlJc w:val="left"/>
+      <w:pPr>
+        <w:ind w:left="927" w:hanging="360"/>
+      </w:pPr>
+      <w:rPr>
+        <w:rFonts w:hint="default"/>
+        <w:sz w:val="22"/>
+        <w:szCs w:val="22"/>
+      </w:rPr>
+    </w:lvl>
+    <w:lvl w:ilvl="2" w:tplc="0409001B" w:tentative="1">
+      <w:start w:val="1"/>
+      <w:numFmt w:val="lowerRoman"/>
+      <w:lvlText w:val="%3."/>
+      <w:lvlJc w:val="right"/>
+      <w:pPr>
+        <w:ind w:left="1440" w:hanging="480"/>
+      </w:pPr>
+    </w:lvl>
+    <w:lvl w:ilvl="3" w:tplc="0409000F" w:tentative="1">
+      <w:start w:val="1"/>
+      <w:numFmt w:val="decimal"/>
+      <w:lvlText w:val="%4."/>
+      <w:lvlJc w:val="left"/>
+      <w:pPr>
+        <w:ind w:left="1920" w:hanging="480"/>
+      </w:pPr>
+    </w:lvl>
+    <w:lvl w:ilvl="4" w:tplc="04090019" w:tentative="1">
+      <w:start w:val="1"/>
+      <w:numFmt w:val="ideographTraditional"/>
+      <w:lvlText w:val="%5、"/>
+      <w:lvlJc w:val="left"/>
+      <w:pPr>
+        <w:ind w:left="2400" w:hanging="480"/>
+      </w:pPr>
+    </w:lvl>
+    <w:lvl w:ilvl="5" w:tplc="0409001B" w:tentative="1">
+      <w:start w:val="1"/>
+      <w:numFmt w:val="lowerRoman"/>
+      <w:lvlText w:val="%6."/>
+      <w:lvlJc w:val="right"/>
+      <w:pPr>
+        <w:ind w:left="2880" w:hanging="480"/>
+      </w:pPr>
+    </w:lvl>
+    <w:lvl w:ilvl="6" w:tplc="0409000F" w:tentative="1">
+      <w:start w:val="1"/>
+      <w:numFmt w:val="decimal"/>
+      <w:lvlText w:val="%7."/>
+      <w:lvlJc w:val="left"/>
+      <w:pPr>
+        <w:ind w:left="3360" w:hanging="480"/>
+      </w:pPr>
+    </w:lvl>
+    <w:lvl w:ilvl="7" w:tplc="04090019" w:tentative="1">
+      <w:start w:val="1"/>
+      <w:numFmt w:val="ideographTraditional"/>
+      <w:lvlText w:val="%8、"/>
+      <w:lvlJc w:val="left"/>
+      <w:pPr>
+        <w:ind w:left="3840" w:hanging="480"/>
+      </w:pPr>
+    </w:lvl>
+    <w:lvl w:ilvl="8" w:tplc="0409001B" w:tentative="1">
+      <w:start w:val="1"/>
+      <w:numFmt w:val="lowerRoman"/>
+      <w:lvlText w:val="%9."/>
+      <w:lvlJc w:val="right"/>
+      <w:pPr>
+        <w:ind w:left="4320" w:hanging="480"/>
+      </w:pPr>
+    </w:lvl>
+  </w:abstractNum>
+  <w:abstractNum w:abstractNumId="12" w15:restartNumberingAfterBreak="0">
+    <w:nsid w:val="78802451"/>
+    <w:multiLevelType w:val="hybridMultilevel"/>
+    <w:tmpl w:val="134458D0"/>
+    <w:lvl w:ilvl="0" w:tplc="D5D4CD8C">
+      <w:start w:val="1"/>
+      <w:numFmt w:val="decimal"/>
+      <w:lvlText w:val="%1."/>
+      <w:lvlJc w:val="left"/>
+      <w:pPr>
+        <w:ind w:left="720" w:hanging="360"/>
+      </w:pPr>
+      <w:rPr>
+        <w:rFonts w:hint="default"/>
+      </w:rPr>
+    </w:lvl>
+    <w:lvl w:ilvl="1" w:tplc="04090019" w:tentative="1">
+      <w:start w:val="1"/>
+      <w:numFmt w:val="ideographTraditional"/>
+      <w:lvlText w:val="%2、"/>
+      <w:lvlJc w:val="left"/>
+      <w:pPr>
+        <w:ind w:left="1320" w:hanging="480"/>
+      </w:pPr>
+    </w:lvl>
+    <w:lvl w:ilvl="2" w:tplc="0409001B" w:tentative="1">
+      <w:start w:val="1"/>
+      <w:numFmt w:val="lowerRoman"/>
+      <w:lvlText w:val="%3."/>
+      <w:lvlJc w:val="right"/>
+      <w:pPr>
+        <w:ind w:left="1800" w:hanging="480"/>
+      </w:pPr>
+    </w:lvl>
+    <w:lvl w:ilvl="3" w:tplc="0409000F" w:tentative="1">
+      <w:start w:val="1"/>
+      <w:numFmt w:val="decimal"/>
+      <w:lvlText w:val="%4."/>
+      <w:lvlJc w:val="left"/>
+      <w:pPr>
+        <w:ind w:left="2280" w:hanging="480"/>
+      </w:pPr>
+    </w:lvl>
+    <w:lvl w:ilvl="4" w:tplc="04090019" w:tentative="1">
+      <w:start w:val="1"/>
+      <w:numFmt w:val="ideographTraditional"/>
+      <w:lvlText w:val="%5、"/>
+      <w:lvlJc w:val="left"/>
+      <w:pPr>
+        <w:ind w:left="2760" w:hanging="480"/>
+      </w:pPr>
+    </w:lvl>
+    <w:lvl w:ilvl="5" w:tplc="0409001B" w:tentative="1">
+      <w:start w:val="1"/>
+      <w:numFmt w:val="lowerRoman"/>
+      <w:lvlText w:val="%6."/>
+      <w:lvlJc w:val="right"/>
+      <w:pPr>
+        <w:ind w:left="3240" w:hanging="480"/>
+      </w:pPr>
+    </w:lvl>
+    <w:lvl w:ilvl="6" w:tplc="0409000F" w:tentative="1">
+      <w:start w:val="1"/>
+      <w:numFmt w:val="decimal"/>
+      <w:lvlText w:val="%7."/>
+      <w:lvlJc w:val="left"/>
+      <w:pPr>
+        <w:ind w:left="3720" w:hanging="480"/>
+      </w:pPr>
+    </w:lvl>
+    <w:lvl w:ilvl="7" w:tplc="04090019" w:tentative="1">
+      <w:start w:val="1"/>
+      <w:numFmt w:val="ideographTraditional"/>
+      <w:lvlText w:val="%8、"/>
+      <w:lvlJc w:val="left"/>
+      <w:pPr>
+        <w:ind w:left="4200" w:hanging="480"/>
+      </w:pPr>
+    </w:lvl>
+    <w:lvl w:ilvl="8" w:tplc="0409001B" w:tentative="1">
+      <w:start w:val="1"/>
+      <w:numFmt w:val="lowerRoman"/>
+      <w:lvlText w:val="%9."/>
+      <w:lvlJc w:val="right"/>
+      <w:pPr>
+        <w:ind w:left="4680" w:hanging="480"/>
+      </w:pPr>
+    </w:lvl>
+  </w:abstractNum>
+  <w:num w:numId="1">
+    <w:abstractNumId w:val="11"/>
+  </w:num>
+  <w:num w:numId="2">
+    <w:abstractNumId w:val="1"/>
+  </w:num>
+  <w:num w:numId="3">
+    <w:abstractNumId w:val="8"/>
+  </w:num>
+  <w:num w:numId="4">
+    <w:abstractNumId w:val="5"/>
+  </w:num>
+  <w:num w:numId="5">
+    <w:abstractNumId w:val="0"/>
+  </w:num>
+  <w:num w:numId="6">
+    <w:abstractNumId w:val="9"/>
+  </w:num>
+  <w:num w:numId="7">
+    <w:abstractNumId w:val="3"/>
+  </w:num>
+  <w:num w:numId="8">
+    <w:abstractNumId w:val="6"/>
+  </w:num>
+  <w:num w:numId="9">
+    <w:abstractNumId w:val="10"/>
+  </w:num>
+  <w:num w:numId="10">
+    <w:abstractNumId w:val="12"/>
+  </w:num>
+  <w:num w:numId="11">
+    <w:abstractNumId w:val="2"/>
+  </w:num>
+  <w:num w:numId="12">
+    <w:abstractNumId w:val="4"/>
+  </w:num>
+  <w:num w:numId="13">
+    <w:abstractNumId w:val="7"/>
+  </w:num>
+</w:numbering>
+</file>
+
 <file path=word/styles.xml><?xml version="1.0" encoding="utf-8"?>
-<w:styles xmlns:mc="http://schemas.openxmlformats.org/markup-compatibility/2006" xmlns:r="http://schemas.openxmlformats.org/officeDocument/2006/relationships" xmlns:w="http://schemas.openxmlformats.org/wordprocessingml/2006/main" xmlns:w14="http://schemas.microsoft.com/office/word/2010/wordml" xmlns:w15="http://schemas.microsoft.com/office/word/2012/wordml" xmlns:w16se="http://schemas.microsoft.com/office/word/2015/wordml/symex" mc:Ignorable="w14 w15 w16se">
+<w:styles xmlns:mc="http://schemas.openxmlformats.org/markup-compatibility/2006" xmlns:r="http://schemas.openxmlformats.org/officeDocument/2006/relationships" xmlns:w="http://schemas.openxmlformats.org/wordprocessingml/2006/main" xmlns:w14="http://schemas.microsoft.com/office/word/2010/wordml" xmlns:w15="http://schemas.microsoft.com/office/word/2012/wordml" xmlns:w16cid="http://schemas.microsoft.com/office/word/2016/wordml/cid" xmlns:w16se="http://schemas.microsoft.com/office/word/2015/wordml/symex" mc:Ignorable="w14 w15 w16se w16cid">
   <w:docDefaults>
     <w:rPrDefault>
       <w:rPr>
@@ -441,7 +3124,7 @@
     </w:rPrDefault>
     <w:pPrDefault/>
   </w:docDefaults>
-  <w:latentStyles w:defLockedState="0" w:defUIPriority="99" w:defSemiHidden="0" w:defUnhideWhenUsed="0" w:defQFormat="0" w:count="371">
+  <w:latentStyles w:defLockedState="0" w:defUIPriority="99" w:defSemiHidden="0" w:defUnhideWhenUsed="0" w:defQFormat="0" w:count="375">
     <w:lsdException w:name="Normal" w:uiPriority="0" w:qFormat="1"/>
     <w:lsdException w:name="heading 1" w:uiPriority="9" w:qFormat="1"/>
     <w:lsdException w:name="heading 2" w:semiHidden="1" w:uiPriority="9" w:unhideWhenUsed="1" w:qFormat="1"/>
@@ -813,6 +3496,10 @@
     <w:lsdException w:name="List Table 5 Dark Accent 6" w:uiPriority="50"/>
     <w:lsdException w:name="List Table 6 Colorful Accent 6" w:uiPriority="51"/>
     <w:lsdException w:name="List Table 7 Colorful Accent 6" w:uiPriority="52"/>
+    <w:lsdException w:name="Mention" w:semiHidden="1" w:unhideWhenUsed="1"/>
+    <w:lsdException w:name="Smart Hyperlink" w:semiHidden="1" w:unhideWhenUsed="1"/>
+    <w:lsdException w:name="Hashtag" w:semiHidden="1" w:unhideWhenUsed="1"/>
+    <w:lsdException w:name="Unresolved Mention" w:semiHidden="1" w:unhideWhenUsed="1"/>
   </w:latentStyles>
   <w:style w:type="paragraph" w:default="1" w:styleId="a">
     <w:name w:val="Normal"/>
@@ -847,6 +3534,16 @@
     <w:uiPriority w:val="99"/>
     <w:semiHidden/>
     <w:unhideWhenUsed/>
+  </w:style>
+  <w:style w:type="paragraph" w:styleId="a3">
+    <w:name w:val="List Paragraph"/>
+    <w:basedOn w:val="a"/>
+    <w:uiPriority w:val="34"/>
+    <w:qFormat/>
+    <w:rsid w:val="003B7ECE"/>
+    <w:pPr>
+      <w:ind w:leftChars="200" w:left="480"/>
+    </w:pPr>
   </w:style>
 </w:styles>
 </file>

--- a/docs/傻B國王與他的子民_需求規格書.docx
+++ b/docs/傻B國王與他的子民_需求規格書.docx
@@ -589,6 +589,22 @@
         </w:rPr>
         <w:t>找出符合特定條件的店家</w:t>
       </w:r>
+      <w:r>
+        <w:rPr>
+          <w:rFonts w:ascii="微軟正黑體" w:eastAsia="微軟正黑體" w:hAnsi="微軟正黑體" w:hint="eastAsia"/>
+          <w:sz w:val="22"/>
+        </w:rPr>
+        <w:t xml:space="preserve">       </w:t>
+      </w:r>
+      <w:bookmarkStart w:id="0" w:name="_GoBack"/>
+      <w:bookmarkEnd w:id="0"/>
+      <w:r>
+        <w:rPr>
+          <w:rFonts w:ascii="微軟正黑體" w:eastAsia="微軟正黑體" w:hAnsi="微軟正黑體" w:hint="eastAsia"/>
+          <w:sz w:val="22"/>
+        </w:rPr>
+        <w:t>(D0511189 呂明穎)</w:t>
+      </w:r>
     </w:p>
     <w:p>
       <w:pPr>
@@ -1543,7 +1559,7 @@
     <w:p>
       <w:pPr>
         <w:rPr>
-          <w:rFonts w:ascii="微軟正黑體" w:eastAsia="微軟正黑體" w:hAnsi="微軟正黑體" w:hint="eastAsia"/>
+          <w:rFonts w:ascii="微軟正黑體" w:eastAsia="微軟正黑體" w:hAnsi="微軟正黑體"/>
           <w:sz w:val="22"/>
         </w:rPr>
       </w:pPr>
@@ -1607,8 +1623,6 @@
         </w:rPr>
         <w:t>)</w:t>
       </w:r>
-      <w:bookmarkStart w:id="0" w:name="_GoBack"/>
-      <w:bookmarkEnd w:id="0"/>
     </w:p>
     <w:p>
       <w:pPr>

--- a/docs/傻B國王與他的子民_需求規格書.docx
+++ b/docs/傻B國王與他的子民_需求規格書.docx
@@ -29,23 +29,13 @@
           <w:sz w:val="22"/>
         </w:rPr>
       </w:pPr>
-      <w:proofErr w:type="gramStart"/>
-      <w:r>
-        <w:rPr>
-          <w:rFonts w:ascii="微軟正黑體" w:eastAsia="微軟正黑體" w:hAnsi="微軟正黑體" w:hint="eastAsia"/>
-          <w:b/>
-          <w:szCs w:val="24"/>
-        </w:rPr>
-        <w:t>組名</w:t>
-      </w:r>
-      <w:proofErr w:type="gramEnd"/>
-      <w:r>
-        <w:rPr>
-          <w:rFonts w:ascii="微軟正黑體" w:eastAsia="微軟正黑體" w:hAnsi="微軟正黑體" w:hint="eastAsia"/>
-          <w:b/>
-          <w:szCs w:val="24"/>
-        </w:rPr>
-        <w:t>:</w:t>
+      <w:r>
+        <w:rPr>
+          <w:rFonts w:ascii="微軟正黑體" w:eastAsia="微軟正黑體" w:hAnsi="微軟正黑體" w:hint="eastAsia"/>
+          <w:b/>
+          <w:szCs w:val="24"/>
+        </w:rPr>
+        <w:t>組名:</w:t>
       </w:r>
       <w:r>
         <w:rPr>
@@ -157,7 +147,6 @@
         </w:rPr>
         <w:t xml:space="preserve"> </w:t>
       </w:r>
-      <w:proofErr w:type="gramStart"/>
       <w:r>
         <w:rPr>
           <w:rFonts w:ascii="微軟正黑體" w:eastAsia="微軟正黑體" w:hAnsi="微軟正黑體" w:hint="eastAsia"/>
@@ -165,7 +154,6 @@
         </w:rPr>
         <w:t>陳陸彥扛霸子</w:t>
       </w:r>
-      <w:proofErr w:type="gramEnd"/>
     </w:p>
     <w:p>
       <w:pPr>
@@ -190,7 +178,6 @@
         </w:rPr>
         <w:t>功能</w:t>
       </w:r>
-      <w:proofErr w:type="gramStart"/>
       <w:r>
         <w:rPr>
           <w:rFonts w:ascii="微軟正黑體" w:eastAsia="微軟正黑體" w:hAnsi="微軟正黑體" w:hint="eastAsia"/>
@@ -199,7 +186,6 @@
         </w:rPr>
         <w:t>一</w:t>
       </w:r>
-      <w:proofErr w:type="gramEnd"/>
       <w:r>
         <w:rPr>
           <w:rFonts w:ascii="微軟正黑體" w:eastAsia="微軟正黑體" w:hAnsi="微軟正黑體" w:hint="eastAsia"/>
@@ -594,16 +580,7 @@
           <w:rFonts w:ascii="微軟正黑體" w:eastAsia="微軟正黑體" w:hAnsi="微軟正黑體" w:hint="eastAsia"/>
           <w:sz w:val="22"/>
         </w:rPr>
-        <w:t xml:space="preserve">       </w:t>
-      </w:r>
-      <w:bookmarkStart w:id="0" w:name="_GoBack"/>
-      <w:bookmarkEnd w:id="0"/>
-      <w:r>
-        <w:rPr>
-          <w:rFonts w:ascii="微軟正黑體" w:eastAsia="微軟正黑體" w:hAnsi="微軟正黑體" w:hint="eastAsia"/>
-          <w:sz w:val="22"/>
-        </w:rPr>
-        <w:t>(D0511189 呂明穎)</w:t>
+        <w:t xml:space="preserve">       (D0511189 呂明穎)</w:t>
       </w:r>
     </w:p>
     <w:p>
@@ -1292,6 +1269,29 @@
         </w:rPr>
         <w:t>: 結合google map 導航至目的地</w:t>
       </w:r>
+      <w:r>
+        <w:rPr>
+          <w:rFonts w:ascii="微軟正黑體" w:eastAsia="微軟正黑體" w:hAnsi="微軟正黑體"/>
+          <w:szCs w:val="24"/>
+        </w:rPr>
+        <w:tab/>
+      </w:r>
+      <w:r>
+        <w:rPr>
+          <w:rFonts w:ascii="微軟正黑體" w:eastAsia="微軟正黑體" w:hAnsi="微軟正黑體"/>
+          <w:szCs w:val="24"/>
+        </w:rPr>
+        <w:tab/>
+      </w:r>
+      <w:bookmarkStart w:id="0" w:name="_GoBack"/>
+      <w:bookmarkEnd w:id="0"/>
+      <w:r>
+        <w:rPr>
+          <w:rFonts w:ascii="微軟正黑體" w:eastAsia="微軟正黑體" w:hAnsi="微軟正黑體" w:hint="eastAsia"/>
+          <w:szCs w:val="24"/>
+        </w:rPr>
+        <w:t>(D0549870 張天音)</w:t>
+      </w:r>
     </w:p>
     <w:p>
       <w:pPr>
@@ -1776,23 +1776,7 @@
           <w:rFonts w:ascii="微軟正黑體" w:eastAsia="微軟正黑體" w:hAnsi="微軟正黑體" w:hint="eastAsia"/>
           <w:szCs w:val="24"/>
         </w:rPr>
-        <w:t>系統顯示出</w:t>
-      </w:r>
-      <w:proofErr w:type="gramStart"/>
-      <w:r>
-        <w:rPr>
-          <w:rFonts w:ascii="微軟正黑體" w:eastAsia="微軟正黑體" w:hAnsi="微軟正黑體" w:hint="eastAsia"/>
-          <w:szCs w:val="24"/>
-        </w:rPr>
-        <w:t>一</w:t>
-      </w:r>
-      <w:proofErr w:type="gramEnd"/>
-      <w:r>
-        <w:rPr>
-          <w:rFonts w:ascii="微軟正黑體" w:eastAsia="微軟正黑體" w:hAnsi="微軟正黑體" w:hint="eastAsia"/>
-          <w:szCs w:val="24"/>
-        </w:rPr>
-        <w:t>隨機店家名稱</w:t>
+        <w:t>系統顯示出一隨機店家名稱</w:t>
       </w:r>
     </w:p>
     <w:p>
